--- a/Actividades_ProyectoFinal.docx
+++ b/Actividades_ProyectoFinal.docx
@@ -1,6 +1,6 @@
 
 <file path=word/document.xml><?xml version="1.0" encoding="utf-8"?>
-<w:document xmlns:wpc="http://schemas.microsoft.com/office/word/2010/wordprocessingCanvas" xmlns:cx="http://schemas.microsoft.com/office/drawing/2014/chartex" xmlns:cx1="http://schemas.microsoft.com/office/drawing/2015/9/8/chartex" xmlns:cx2="http://schemas.microsoft.com/office/drawing/2015/10/21/chartex" xmlns:cx3="http://schemas.microsoft.com/office/drawing/2016/5/9/chartex" xmlns:cx4="http://schemas.microsoft.com/office/drawing/2016/5/10/chartex" xmlns:cx5="http://schemas.microsoft.com/office/drawing/2016/5/11/chartex" xmlns:cx6="http://schemas.microsoft.com/office/drawing/2016/5/12/chartex" xmlns:cx7="http://schemas.microsoft.com/office/drawing/2016/5/13/chartex" xmlns:cx8="http://schemas.microsoft.com/office/drawing/2016/5/14/chartex" xmlns:mc="http://schemas.openxmlformats.org/markup-compatibility/2006" xmlns:aink="http://schemas.microsoft.com/office/drawing/2016/ink" xmlns:am3d="http://schemas.microsoft.com/office/drawing/2017/model3d" xmlns:o="urn:schemas-microsoft-com:office:office" xmlns:r="http://schemas.openxmlformats.org/officeDocument/2006/relationships" xmlns:m="http://schemas.openxmlformats.org/officeDocument/2006/math" xmlns:v="urn:schemas-microsoft-com:vml" xmlns:wp14="http://schemas.microsoft.com/office/word/2010/wordprocessingDrawing" xmlns:wp="http://schemas.openxmlformats.org/drawingml/2006/wordprocessingDrawing" xmlns:w10="urn:schemas-microsoft-com:office:word" xmlns:w="http://schemas.openxmlformats.org/wordprocessingml/2006/main" xmlns:w14="http://schemas.microsoft.com/office/word/2010/wordml" xmlns:w15="http://schemas.microsoft.com/office/word/2012/wordml" xmlns:w16cid="http://schemas.microsoft.com/office/word/2016/wordml/cid" xmlns:w16se="http://schemas.microsoft.com/office/word/2015/wordml/symex" xmlns:wpg="http://schemas.microsoft.com/office/word/2010/wordprocessingGroup" xmlns:wpi="http://schemas.microsoft.com/office/word/2010/wordprocessingInk" xmlns:wne="http://schemas.microsoft.com/office/word/2006/wordml" xmlns:wps="http://schemas.microsoft.com/office/word/2010/wordprocessingShape" mc:Ignorable="w14 w15 w16se w16cid wp14">
+<w:document xmlns:wpc="http://schemas.microsoft.com/office/word/2010/wordprocessingCanvas" xmlns:mc="http://schemas.openxmlformats.org/markup-compatibility/2006" xmlns:o="urn:schemas-microsoft-com:office:office" xmlns:r="http://schemas.openxmlformats.org/officeDocument/2006/relationships" xmlns:m="http://schemas.openxmlformats.org/officeDocument/2006/math" xmlns:v="urn:schemas-microsoft-com:vml" xmlns:wp14="http://schemas.microsoft.com/office/word/2010/wordprocessingDrawing" xmlns:wp="http://schemas.openxmlformats.org/drawingml/2006/wordprocessingDrawing" xmlns:w10="urn:schemas-microsoft-com:office:word" xmlns:w="http://schemas.openxmlformats.org/wordprocessingml/2006/main" xmlns:w14="http://schemas.microsoft.com/office/word/2010/wordml" xmlns:w15="http://schemas.microsoft.com/office/word/2012/wordml" xmlns:wpg="http://schemas.microsoft.com/office/word/2010/wordprocessingGroup" xmlns:wpi="http://schemas.microsoft.com/office/word/2010/wordprocessingInk" xmlns:wne="http://schemas.microsoft.com/office/word/2006/wordml" xmlns:wps="http://schemas.microsoft.com/office/word/2010/wordprocessingShape" mc:Ignorable="w14 w15 wp14">
   <w:body>
     <w:p>
       <w:pPr>
@@ -44,6 +44,7 @@
       <w:r>
         <w:rPr>
           <w:noProof/>
+          <w:lang w:val="en-US"/>
         </w:rPr>
         <w:drawing>
           <wp:inline distT="0" distB="0" distL="0" distR="0">
@@ -519,7 +520,7 @@
     </w:p>
     <w:p>
       <w:pPr>
-        <w:pStyle w:val="Ttulo3"/>
+        <w:pStyle w:val="Heading3"/>
         <w:rPr>
           <w:rFonts w:ascii="Arial" w:eastAsia="Arial" w:hAnsi="Arial" w:cs="Arial"/>
         </w:rPr>
@@ -595,7 +596,7 @@
     </w:p>
     <w:p>
       <w:pPr>
-        <w:pStyle w:val="Ttulo3"/>
+        <w:pStyle w:val="Heading3"/>
         <w:numPr>
           <w:ilvl w:val="0"/>
           <w:numId w:val="3"/>
@@ -643,7 +644,7 @@
     </w:p>
     <w:p>
       <w:pPr>
-        <w:pStyle w:val="Prrafodelista"/>
+        <w:pStyle w:val="ListParagraph"/>
         <w:numPr>
           <w:ilvl w:val="0"/>
           <w:numId w:val="4"/>
@@ -661,7 +662,7 @@
     </w:p>
     <w:p>
       <w:pPr>
-        <w:pStyle w:val="Prrafodelista"/>
+        <w:pStyle w:val="ListParagraph"/>
         <w:numPr>
           <w:ilvl w:val="0"/>
           <w:numId w:val="4"/>
@@ -679,7 +680,7 @@
     </w:p>
     <w:p>
       <w:pPr>
-        <w:pStyle w:val="Prrafodelista"/>
+        <w:pStyle w:val="ListParagraph"/>
         <w:numPr>
           <w:ilvl w:val="0"/>
           <w:numId w:val="4"/>
@@ -697,7 +698,7 @@
     </w:p>
     <w:p>
       <w:pPr>
-        <w:pStyle w:val="Prrafodelista"/>
+        <w:pStyle w:val="ListParagraph"/>
         <w:numPr>
           <w:ilvl w:val="0"/>
           <w:numId w:val="4"/>
@@ -715,7 +716,7 @@
     </w:p>
     <w:p>
       <w:pPr>
-        <w:pStyle w:val="Prrafodelista"/>
+        <w:pStyle w:val="ListParagraph"/>
         <w:numPr>
           <w:ilvl w:val="0"/>
           <w:numId w:val="4"/>
@@ -733,7 +734,7 @@
     </w:p>
     <w:p>
       <w:pPr>
-        <w:pStyle w:val="Ttulo3"/>
+        <w:pStyle w:val="Heading3"/>
         <w:numPr>
           <w:ilvl w:val="0"/>
           <w:numId w:val="3"/>
@@ -781,7 +782,7 @@
     </w:p>
     <w:p>
       <w:pPr>
-        <w:pStyle w:val="Prrafodelista"/>
+        <w:pStyle w:val="ListParagraph"/>
         <w:numPr>
           <w:ilvl w:val="0"/>
           <w:numId w:val="6"/>
@@ -799,7 +800,7 @@
     </w:p>
     <w:p>
       <w:pPr>
-        <w:pStyle w:val="Prrafodelista"/>
+        <w:pStyle w:val="ListParagraph"/>
         <w:numPr>
           <w:ilvl w:val="0"/>
           <w:numId w:val="6"/>
@@ -817,7 +818,7 @@
     </w:p>
     <w:p>
       <w:pPr>
-        <w:pStyle w:val="Prrafodelista"/>
+        <w:pStyle w:val="ListParagraph"/>
         <w:numPr>
           <w:ilvl w:val="0"/>
           <w:numId w:val="6"/>
@@ -835,7 +836,7 @@
     </w:p>
     <w:p>
       <w:pPr>
-        <w:pStyle w:val="Prrafodelista"/>
+        <w:pStyle w:val="ListParagraph"/>
         <w:numPr>
           <w:ilvl w:val="0"/>
           <w:numId w:val="6"/>
@@ -853,7 +854,7 @@
     </w:p>
     <w:p>
       <w:pPr>
-        <w:pStyle w:val="Prrafodelista"/>
+        <w:pStyle w:val="ListParagraph"/>
         <w:numPr>
           <w:ilvl w:val="0"/>
           <w:numId w:val="6"/>
@@ -866,342 +867,12 @@
         <w:rPr>
           <w:rFonts w:ascii="Arial" w:eastAsia="Arial" w:hAnsi="Arial" w:cs="Arial"/>
         </w:rPr>
-        <w:t xml:space="preserve">Diseño de </w:t>
-      </w:r>
-      <w:proofErr w:type="spellStart"/>
-      <w:r>
-        <w:rPr>
-          <w:rFonts w:ascii="Arial" w:eastAsia="Arial" w:hAnsi="Arial" w:cs="Arial"/>
-        </w:rPr>
-        <w:t>Layout</w:t>
-      </w:r>
-      <w:proofErr w:type="spellEnd"/>
-      <w:r>
-        <w:rPr>
-          <w:rFonts w:ascii="Arial" w:eastAsia="Arial" w:hAnsi="Arial" w:cs="Arial"/>
-        </w:rPr>
-        <w:t xml:space="preserve"> del dispositivo.</w:t>
-      </w:r>
-    </w:p>
-    <w:p>
-      <w:pPr>
-        <w:pStyle w:val="Prrafodelista"/>
-        <w:numPr>
-          <w:ilvl w:val="0"/>
-          <w:numId w:val="6"/>
-        </w:numPr>
-        <w:rPr>
-          <w:rFonts w:ascii="Arial" w:eastAsia="Arial" w:hAnsi="Arial" w:cs="Arial"/>
-        </w:rPr>
-      </w:pPr>
-      <w:r>
-        <w:rPr>
-          <w:rFonts w:ascii="Arial" w:eastAsia="Arial" w:hAnsi="Arial" w:cs="Arial"/>
-        </w:rPr>
-        <w:t>Simulaci</w:t>
-      </w:r>
-      <w:r>
-        <w:rPr>
-          <w:rFonts w:ascii="Arial" w:eastAsia="Arial" w:hAnsi="Arial" w:cs="Arial"/>
-        </w:rPr>
-        <w:t>ó</w:t>
-      </w:r>
-      <w:r>
-        <w:rPr>
-          <w:rFonts w:ascii="Arial" w:eastAsia="Arial" w:hAnsi="Arial" w:cs="Arial"/>
-        </w:rPr>
-        <w:t>n el</w:t>
-      </w:r>
-      <w:r>
-        <w:rPr>
-          <w:rFonts w:ascii="Arial" w:eastAsia="Arial" w:hAnsi="Arial" w:cs="Arial"/>
-        </w:rPr>
-        <w:t>é</w:t>
-      </w:r>
-      <w:r>
-        <w:rPr>
-          <w:rFonts w:ascii="Arial" w:eastAsia="Arial" w:hAnsi="Arial" w:cs="Arial"/>
-        </w:rPr>
-        <w:t>ctrica de circuito.</w:t>
-      </w:r>
-    </w:p>
-    <w:p>
-      <w:pPr>
-        <w:pStyle w:val="Prrafodelista"/>
-        <w:numPr>
-          <w:ilvl w:val="0"/>
-          <w:numId w:val="6"/>
-        </w:numPr>
-        <w:rPr>
-          <w:rFonts w:ascii="Arial" w:eastAsia="Arial" w:hAnsi="Arial" w:cs="Arial"/>
-        </w:rPr>
-      </w:pPr>
-      <w:r>
-        <w:rPr>
-          <w:rFonts w:ascii="Arial" w:eastAsia="Arial" w:hAnsi="Arial" w:cs="Arial"/>
-        </w:rPr>
-        <w:t>Diseño de máquina de estados y funciones de Firmware.</w:t>
-      </w:r>
-    </w:p>
-    <w:p>
-      <w:pPr>
-        <w:pStyle w:val="Prrafodelista"/>
-        <w:numPr>
-          <w:ilvl w:val="0"/>
-          <w:numId w:val="6"/>
-        </w:numPr>
-        <w:rPr>
-          <w:rFonts w:ascii="Arial" w:eastAsia="Arial" w:hAnsi="Arial" w:cs="Arial"/>
-        </w:rPr>
-      </w:pPr>
-      <w:r>
-        <w:rPr>
-          <w:rFonts w:ascii="Arial" w:eastAsia="Arial" w:hAnsi="Arial" w:cs="Arial"/>
-        </w:rPr>
-        <w:t>Implementaci</w:t>
-      </w:r>
-      <w:r>
-        <w:rPr>
-          <w:rFonts w:ascii="Arial" w:eastAsia="Arial" w:hAnsi="Arial" w:cs="Arial"/>
-        </w:rPr>
-        <w:t>ó</w:t>
-      </w:r>
-      <w:r>
-        <w:rPr>
-          <w:rFonts w:ascii="Arial" w:eastAsia="Arial" w:hAnsi="Arial" w:cs="Arial"/>
-        </w:rPr>
-        <w:t>n de modos de bajo consumo en Microcontrolador.</w:t>
-      </w:r>
-    </w:p>
-    <w:p>
-      <w:pPr>
-        <w:pStyle w:val="Prrafodelista"/>
-        <w:numPr>
-          <w:ilvl w:val="0"/>
-          <w:numId w:val="6"/>
-        </w:numPr>
-        <w:rPr>
-          <w:rFonts w:ascii="Arial" w:eastAsia="Arial" w:hAnsi="Arial" w:cs="Arial"/>
-        </w:rPr>
-      </w:pPr>
-      <w:r>
-        <w:rPr>
-          <w:rFonts w:ascii="Arial" w:eastAsia="Arial" w:hAnsi="Arial" w:cs="Arial"/>
-        </w:rPr>
-        <w:t xml:space="preserve">Desarrollo de </w:t>
-      </w:r>
-      <w:proofErr w:type="spellStart"/>
-      <w:r>
-        <w:rPr>
-          <w:rFonts w:ascii="Arial" w:eastAsia="Arial" w:hAnsi="Arial" w:cs="Arial"/>
-        </w:rPr>
-        <w:t>bootloader</w:t>
-      </w:r>
-      <w:proofErr w:type="spellEnd"/>
-      <w:r>
-        <w:rPr>
-          <w:rFonts w:ascii="Arial" w:eastAsia="Arial" w:hAnsi="Arial" w:cs="Arial"/>
-        </w:rPr>
-        <w:t xml:space="preserve"> en Microcontrolador.</w:t>
-      </w:r>
-    </w:p>
-    <w:p>
-      <w:pPr>
-        <w:pStyle w:val="Prrafodelista"/>
-        <w:numPr>
-          <w:ilvl w:val="0"/>
-          <w:numId w:val="6"/>
-        </w:numPr>
-        <w:rPr>
-          <w:rFonts w:ascii="Arial" w:eastAsia="Arial" w:hAnsi="Arial" w:cs="Arial"/>
-        </w:rPr>
-      </w:pPr>
-      <w:r>
-        <w:rPr>
-          <w:rFonts w:ascii="Arial" w:eastAsia="Arial" w:hAnsi="Arial" w:cs="Arial"/>
-        </w:rPr>
-        <w:t>Diseño de molde para el dispositivo.</w:t>
-      </w:r>
-    </w:p>
-    <w:p>
-      <w:pPr>
-        <w:pStyle w:val="Prrafodelista"/>
-        <w:numPr>
-          <w:ilvl w:val="0"/>
-          <w:numId w:val="6"/>
-        </w:numPr>
-        <w:rPr>
-          <w:rFonts w:ascii="Arial" w:eastAsia="Arial" w:hAnsi="Arial" w:cs="Arial"/>
-        </w:rPr>
-      </w:pPr>
-      <w:r>
-        <w:rPr>
-          <w:rFonts w:ascii="Arial" w:eastAsia="Arial" w:hAnsi="Arial" w:cs="Arial"/>
-        </w:rPr>
-        <w:t>Simulaciones de diseño del molde.</w:t>
-      </w:r>
-    </w:p>
-    <w:p>
-      <w:pPr>
-        <w:pStyle w:val="Prrafodelista"/>
-        <w:numPr>
-          <w:ilvl w:val="0"/>
-          <w:numId w:val="6"/>
-        </w:numPr>
-        <w:rPr>
-          <w:rFonts w:ascii="Arial" w:eastAsia="Arial" w:hAnsi="Arial" w:cs="Arial"/>
-        </w:rPr>
-      </w:pPr>
-      <w:r>
-        <w:rPr>
-          <w:rFonts w:ascii="Arial" w:eastAsia="Arial" w:hAnsi="Arial" w:cs="Arial"/>
-        </w:rPr>
-        <w:t>Impresión en 3D de molde para dispositivo.</w:t>
-      </w:r>
-    </w:p>
-    <w:p>
-      <w:pPr>
-        <w:pStyle w:val="Prrafodelista"/>
-        <w:numPr>
-          <w:ilvl w:val="0"/>
-          <w:numId w:val="6"/>
-        </w:numPr>
-        <w:rPr>
-          <w:rFonts w:ascii="Arial" w:eastAsia="Arial" w:hAnsi="Arial" w:cs="Arial"/>
-        </w:rPr>
-      </w:pPr>
-      <w:r>
-        <w:rPr>
-          <w:rFonts w:ascii="Arial" w:eastAsia="Arial" w:hAnsi="Arial" w:cs="Arial"/>
-        </w:rPr>
-        <w:t>Pruebas funcionales de Firmware.</w:t>
-      </w:r>
-    </w:p>
-    <w:p>
-      <w:pPr>
-        <w:pStyle w:val="Prrafodelista"/>
-        <w:numPr>
-          <w:ilvl w:val="0"/>
-          <w:numId w:val="6"/>
-        </w:numPr>
-        <w:rPr>
-          <w:rFonts w:ascii="Arial" w:eastAsia="Arial" w:hAnsi="Arial" w:cs="Arial"/>
-        </w:rPr>
-      </w:pPr>
-      <w:proofErr w:type="spellStart"/>
-      <w:r>
-        <w:rPr>
-          <w:rFonts w:ascii="Arial" w:eastAsia="Arial" w:hAnsi="Arial" w:cs="Arial"/>
-        </w:rPr>
-        <w:t>Testing</w:t>
-      </w:r>
-      <w:proofErr w:type="spellEnd"/>
-      <w:r>
-        <w:rPr>
-          <w:rFonts w:ascii="Arial" w:eastAsia="Arial" w:hAnsi="Arial" w:cs="Arial"/>
-        </w:rPr>
-        <w:t xml:space="preserve"> de firmware.</w:t>
-      </w:r>
-    </w:p>
-    <w:p>
-      <w:pPr>
-        <w:pStyle w:val="Prrafodelista"/>
-        <w:numPr>
-          <w:ilvl w:val="0"/>
-          <w:numId w:val="6"/>
-        </w:numPr>
-        <w:rPr>
-          <w:rFonts w:ascii="Arial" w:eastAsia="Arial" w:hAnsi="Arial" w:cs="Arial"/>
-        </w:rPr>
-      </w:pPr>
-      <w:r>
-        <w:rPr>
-          <w:rFonts w:ascii="Arial" w:eastAsia="Arial" w:hAnsi="Arial" w:cs="Arial"/>
-        </w:rPr>
-        <w:t>Correcci</w:t>
-      </w:r>
-      <w:r>
-        <w:rPr>
-          <w:rFonts w:ascii="Arial" w:eastAsia="Arial" w:hAnsi="Arial" w:cs="Arial"/>
-        </w:rPr>
-        <w:t>ó</w:t>
-      </w:r>
-      <w:r>
-        <w:rPr>
-          <w:rFonts w:ascii="Arial" w:eastAsia="Arial" w:hAnsi="Arial" w:cs="Arial"/>
-        </w:rPr>
-        <w:t>n de Bugs.</w:t>
-      </w:r>
-    </w:p>
-    <w:p>
-      <w:pPr>
-        <w:pStyle w:val="Prrafodelista"/>
-        <w:numPr>
-          <w:ilvl w:val="0"/>
-          <w:numId w:val="6"/>
-        </w:numPr>
-        <w:rPr>
-          <w:rFonts w:ascii="Arial" w:eastAsia="Arial" w:hAnsi="Arial" w:cs="Arial"/>
-        </w:rPr>
-      </w:pPr>
-      <w:r>
-        <w:rPr>
-          <w:rFonts w:ascii="Arial" w:eastAsia="Arial" w:hAnsi="Arial" w:cs="Arial"/>
-        </w:rPr>
-        <w:t>Pruebas de comunicaci</w:t>
-      </w:r>
-      <w:r>
-        <w:rPr>
-          <w:rFonts w:ascii="Arial" w:eastAsia="Arial" w:hAnsi="Arial" w:cs="Arial"/>
-        </w:rPr>
-        <w:t>ó</w:t>
-      </w:r>
-      <w:r>
-        <w:rPr>
-          <w:rFonts w:ascii="Arial" w:eastAsia="Arial" w:hAnsi="Arial" w:cs="Arial"/>
-        </w:rPr>
-        <w:t>n entre radio local en pc hacia radio remoto.</w:t>
-      </w:r>
-    </w:p>
-    <w:p>
-      <w:pPr>
-        <w:pStyle w:val="Prrafodelista"/>
-        <w:numPr>
-          <w:ilvl w:val="0"/>
-          <w:numId w:val="6"/>
-        </w:numPr>
-        <w:rPr>
-          <w:rFonts w:ascii="Arial" w:eastAsia="Arial" w:hAnsi="Arial" w:cs="Arial"/>
-        </w:rPr>
-      </w:pPr>
-      <w:r>
-        <w:rPr>
-          <w:rFonts w:ascii="Arial" w:eastAsia="Arial" w:hAnsi="Arial" w:cs="Arial"/>
-        </w:rPr>
-        <w:t>Pruebas funcionales entre radio local en pc hacia radio remoto.</w:t>
-      </w:r>
-    </w:p>
-    <w:p>
-      <w:pPr>
-        <w:pStyle w:val="Prrafodelista"/>
-        <w:numPr>
-          <w:ilvl w:val="0"/>
-          <w:numId w:val="6"/>
-        </w:numPr>
-        <w:rPr>
-          <w:rFonts w:ascii="Arial" w:eastAsia="Arial" w:hAnsi="Arial" w:cs="Arial"/>
-        </w:rPr>
-      </w:pPr>
-      <w:r>
-        <w:rPr>
-          <w:rFonts w:ascii="Arial" w:eastAsia="Arial" w:hAnsi="Arial" w:cs="Arial"/>
-        </w:rPr>
-        <w:t>Unión de molde con los componentes.</w:t>
-      </w:r>
-    </w:p>
-    <w:p>
-      <w:pPr>
-        <w:pStyle w:val="Ttulo3"/>
+        <w:t>Diseño de Layout del dispositivo.</w:t>
+      </w:r>
+    </w:p>
+    <w:p>
+      <w:pPr>
+        <w:pStyle w:val="Heading3"/>
         <w:numPr>
           <w:ilvl w:val="0"/>
           <w:numId w:val="3"/>
@@ -1249,126 +920,326 @@
     </w:p>
     <w:p>
       <w:pPr>
-        <w:pStyle w:val="Prrafodelista"/>
-        <w:numPr>
-          <w:ilvl w:val="0"/>
-          <w:numId w:val="7"/>
-        </w:numPr>
-        <w:rPr>
-          <w:rFonts w:ascii="Arial" w:eastAsia="Arial" w:hAnsi="Arial" w:cs="Arial"/>
-        </w:rPr>
-      </w:pPr>
-      <w:r>
-        <w:rPr>
-          <w:rFonts w:ascii="Arial" w:eastAsia="Arial" w:hAnsi="Arial" w:cs="Arial"/>
-        </w:rPr>
-        <w:t>Producto versión 1.0</w:t>
-      </w:r>
-    </w:p>
-    <w:p>
-      <w:pPr>
-        <w:pStyle w:val="Prrafodelista"/>
-        <w:numPr>
-          <w:ilvl w:val="0"/>
-          <w:numId w:val="7"/>
-        </w:numPr>
-        <w:rPr>
-          <w:rFonts w:ascii="Arial" w:eastAsia="Arial" w:hAnsi="Arial" w:cs="Arial"/>
-        </w:rPr>
-      </w:pPr>
-      <w:r>
-        <w:rPr>
-          <w:rFonts w:ascii="Arial" w:eastAsia="Arial" w:hAnsi="Arial" w:cs="Arial"/>
-        </w:rPr>
-        <w:t>Documentación de código de Firmware.</w:t>
-      </w:r>
-    </w:p>
-    <w:p>
-      <w:pPr>
-        <w:pStyle w:val="Prrafodelista"/>
-        <w:numPr>
-          <w:ilvl w:val="0"/>
-          <w:numId w:val="7"/>
-        </w:numPr>
-        <w:rPr>
-          <w:rFonts w:ascii="Arial" w:eastAsia="Arial" w:hAnsi="Arial" w:cs="Arial"/>
-        </w:rPr>
-      </w:pPr>
-      <w:r>
-        <w:rPr>
-          <w:rFonts w:ascii="Arial" w:eastAsia="Arial" w:hAnsi="Arial" w:cs="Arial"/>
-        </w:rPr>
-        <w:t>Documentación de hardware.</w:t>
-      </w:r>
-    </w:p>
-    <w:p>
-      <w:pPr>
-        <w:pStyle w:val="Prrafodelista"/>
-        <w:numPr>
-          <w:ilvl w:val="0"/>
-          <w:numId w:val="7"/>
-        </w:numPr>
-        <w:rPr>
-          <w:rFonts w:ascii="Arial" w:eastAsia="Arial" w:hAnsi="Arial" w:cs="Arial"/>
-        </w:rPr>
-      </w:pPr>
-      <w:r>
-        <w:rPr>
-          <w:rFonts w:ascii="Arial" w:eastAsia="Arial" w:hAnsi="Arial" w:cs="Arial"/>
-        </w:rPr>
-        <w:t>Documentación de diseño de molde.</w:t>
-      </w:r>
-    </w:p>
-    <w:p>
-      <w:pPr>
-        <w:rPr>
-          <w:rFonts w:ascii="Arial" w:eastAsia="Arial" w:hAnsi="Arial" w:cs="Arial"/>
-        </w:rPr>
-      </w:pPr>
-    </w:p>
-    <w:p>
-      <w:pPr>
-        <w:rPr>
-          <w:rFonts w:ascii="Arial" w:eastAsia="Arial" w:hAnsi="Arial" w:cs="Arial"/>
-          <w:sz w:val="28"/>
-          <w:szCs w:val="28"/>
-        </w:rPr>
-      </w:pPr>
-      <w:r>
-        <w:rPr>
-          <w:rFonts w:ascii="Arial" w:eastAsia="Arial" w:hAnsi="Arial" w:cs="Arial"/>
-          <w:sz w:val="28"/>
-          <w:szCs w:val="28"/>
-        </w:rPr>
-        <w:lastRenderedPageBreak/>
-        <w:t>Gateway (Administrador de dispositivos)</w:t>
-      </w:r>
-    </w:p>
-    <w:p>
-      <w:pPr>
-        <w:rPr>
-          <w:rFonts w:ascii="Arial" w:eastAsia="Arial" w:hAnsi="Arial" w:cs="Arial"/>
-        </w:rPr>
-      </w:pPr>
-    </w:p>
-    <w:p>
-      <w:pPr>
-        <w:pStyle w:val="Ttulo3"/>
-        <w:numPr>
-          <w:ilvl w:val="0"/>
-          <w:numId w:val="8"/>
-        </w:numPr>
-        <w:ind w:left="720"/>
+        <w:pStyle w:val="ListParagraph"/>
+        <w:numPr>
+          <w:ilvl w:val="0"/>
+          <w:numId w:val="18"/>
+        </w:numPr>
+        <w:rPr>
+          <w:rFonts w:ascii="Arial" w:eastAsia="Arial" w:hAnsi="Arial" w:cs="Arial"/>
+        </w:rPr>
+      </w:pPr>
+      <w:r>
+        <w:rPr>
+          <w:rFonts w:ascii="Arial" w:eastAsia="Arial" w:hAnsi="Arial" w:cs="Arial"/>
+        </w:rPr>
+        <w:t>Simulaci</w:t>
+      </w:r>
+      <w:r>
+        <w:rPr>
+          <w:rFonts w:ascii="Arial" w:eastAsia="Arial" w:hAnsi="Arial" w:cs="Arial"/>
+        </w:rPr>
+        <w:t>ó</w:t>
+      </w:r>
+      <w:r>
+        <w:rPr>
+          <w:rFonts w:ascii="Arial" w:eastAsia="Arial" w:hAnsi="Arial" w:cs="Arial"/>
+        </w:rPr>
+        <w:t>n el</w:t>
+      </w:r>
+      <w:r>
+        <w:rPr>
+          <w:rFonts w:ascii="Arial" w:eastAsia="Arial" w:hAnsi="Arial" w:cs="Arial"/>
+        </w:rPr>
+        <w:t>é</w:t>
+      </w:r>
+      <w:r>
+        <w:rPr>
+          <w:rFonts w:ascii="Arial" w:eastAsia="Arial" w:hAnsi="Arial" w:cs="Arial"/>
+        </w:rPr>
+        <w:t>ctrica de circuito.</w:t>
+      </w:r>
+    </w:p>
+    <w:p>
+      <w:pPr>
+        <w:pStyle w:val="ListParagraph"/>
+        <w:numPr>
+          <w:ilvl w:val="0"/>
+          <w:numId w:val="18"/>
+        </w:numPr>
+        <w:rPr>
+          <w:rFonts w:ascii="Arial" w:eastAsia="Arial" w:hAnsi="Arial" w:cs="Arial"/>
+        </w:rPr>
+      </w:pPr>
+      <w:r>
+        <w:rPr>
+          <w:rFonts w:ascii="Arial" w:eastAsia="Arial" w:hAnsi="Arial" w:cs="Arial"/>
+        </w:rPr>
+        <w:t>Diseño de máquina de estados y funciones de Firmware.</w:t>
+      </w:r>
+    </w:p>
+    <w:p>
+      <w:pPr>
+        <w:pStyle w:val="ListParagraph"/>
+        <w:numPr>
+          <w:ilvl w:val="0"/>
+          <w:numId w:val="18"/>
+        </w:numPr>
+        <w:rPr>
+          <w:rFonts w:ascii="Arial" w:eastAsia="Arial" w:hAnsi="Arial" w:cs="Arial"/>
+        </w:rPr>
+      </w:pPr>
+      <w:r>
+        <w:rPr>
+          <w:rFonts w:ascii="Arial" w:eastAsia="Arial" w:hAnsi="Arial" w:cs="Arial"/>
+        </w:rPr>
+        <w:t>Implementaci</w:t>
+      </w:r>
+      <w:r>
+        <w:rPr>
+          <w:rFonts w:ascii="Arial" w:eastAsia="Arial" w:hAnsi="Arial" w:cs="Arial"/>
+        </w:rPr>
+        <w:t>ó</w:t>
+      </w:r>
+      <w:r>
+        <w:rPr>
+          <w:rFonts w:ascii="Arial" w:eastAsia="Arial" w:hAnsi="Arial" w:cs="Arial"/>
+        </w:rPr>
+        <w:t>n de modos de bajo consumo en Microcontrolador.</w:t>
+      </w:r>
+    </w:p>
+    <w:p>
+      <w:pPr>
+        <w:pStyle w:val="ListParagraph"/>
+        <w:numPr>
+          <w:ilvl w:val="0"/>
+          <w:numId w:val="18"/>
+        </w:numPr>
+        <w:rPr>
+          <w:rFonts w:ascii="Arial" w:eastAsia="Arial" w:hAnsi="Arial" w:cs="Arial"/>
+        </w:rPr>
+      </w:pPr>
+      <w:r>
+        <w:rPr>
+          <w:rFonts w:ascii="Arial" w:eastAsia="Arial" w:hAnsi="Arial" w:cs="Arial"/>
+        </w:rPr>
+        <w:t>Desarrollo de bootloader en Microcontrolador.</w:t>
+      </w:r>
+    </w:p>
+    <w:p>
+      <w:pPr>
+        <w:pStyle w:val="ListParagraph"/>
+        <w:numPr>
+          <w:ilvl w:val="0"/>
+          <w:numId w:val="18"/>
+        </w:numPr>
+        <w:rPr>
+          <w:rFonts w:ascii="Arial" w:eastAsia="Arial" w:hAnsi="Arial" w:cs="Arial"/>
+        </w:rPr>
+      </w:pPr>
+      <w:r>
+        <w:rPr>
+          <w:rFonts w:ascii="Arial" w:eastAsia="Arial" w:hAnsi="Arial" w:cs="Arial"/>
+        </w:rPr>
+        <w:t>Diseño de molde para el dispositivo.</w:t>
+      </w:r>
+    </w:p>
+    <w:p>
+      <w:pPr>
+        <w:pStyle w:val="ListParagraph"/>
+        <w:numPr>
+          <w:ilvl w:val="0"/>
+          <w:numId w:val="18"/>
+        </w:numPr>
+        <w:rPr>
+          <w:rFonts w:ascii="Arial" w:eastAsia="Arial" w:hAnsi="Arial" w:cs="Arial"/>
+        </w:rPr>
+      </w:pPr>
+      <w:r>
+        <w:rPr>
+          <w:rFonts w:ascii="Arial" w:eastAsia="Arial" w:hAnsi="Arial" w:cs="Arial"/>
+        </w:rPr>
+        <w:t>Simulaciones de diseño del molde.</w:t>
+      </w:r>
+    </w:p>
+    <w:p>
+      <w:pPr>
+        <w:pStyle w:val="ListParagraph"/>
+        <w:numPr>
+          <w:ilvl w:val="0"/>
+          <w:numId w:val="18"/>
+        </w:numPr>
+        <w:rPr>
+          <w:rFonts w:ascii="Arial" w:eastAsia="Arial" w:hAnsi="Arial" w:cs="Arial"/>
+        </w:rPr>
+      </w:pPr>
+      <w:r>
+        <w:rPr>
+          <w:rFonts w:ascii="Arial" w:eastAsia="Arial" w:hAnsi="Arial" w:cs="Arial"/>
+        </w:rPr>
+        <w:t>Impresión en 3D de molde para dispositivo.</w:t>
+      </w:r>
+    </w:p>
+    <w:p>
+      <w:pPr>
+        <w:pStyle w:val="ListParagraph"/>
+        <w:numPr>
+          <w:ilvl w:val="0"/>
+          <w:numId w:val="18"/>
+        </w:numPr>
+        <w:rPr>
+          <w:rFonts w:ascii="Arial" w:eastAsia="Arial" w:hAnsi="Arial" w:cs="Arial"/>
+        </w:rPr>
+      </w:pPr>
+      <w:r>
+        <w:rPr>
+          <w:rFonts w:ascii="Arial" w:eastAsia="Arial" w:hAnsi="Arial" w:cs="Arial"/>
+        </w:rPr>
+        <w:t>Pruebas funcionales de Firmware.</w:t>
+      </w:r>
+    </w:p>
+    <w:p>
+      <w:pPr>
+        <w:pStyle w:val="ListParagraph"/>
+        <w:numPr>
+          <w:ilvl w:val="0"/>
+          <w:numId w:val="18"/>
+        </w:numPr>
+        <w:rPr>
+          <w:rFonts w:ascii="Arial" w:eastAsia="Arial" w:hAnsi="Arial" w:cs="Arial"/>
+        </w:rPr>
+      </w:pPr>
+      <w:r>
+        <w:rPr>
+          <w:rFonts w:ascii="Arial" w:eastAsia="Arial" w:hAnsi="Arial" w:cs="Arial"/>
+        </w:rPr>
+        <w:t>Pruebas</w:t>
+      </w:r>
+      <w:r>
+        <w:rPr>
+          <w:rFonts w:ascii="Arial" w:eastAsia="Arial" w:hAnsi="Arial" w:cs="Arial"/>
+        </w:rPr>
+        <w:t xml:space="preserve"> de firmware.</w:t>
+      </w:r>
+    </w:p>
+    <w:p>
+      <w:pPr>
+        <w:pStyle w:val="ListParagraph"/>
+        <w:numPr>
+          <w:ilvl w:val="0"/>
+          <w:numId w:val="18"/>
+        </w:numPr>
+        <w:rPr>
+          <w:rFonts w:ascii="Arial" w:eastAsia="Arial" w:hAnsi="Arial" w:cs="Arial"/>
+        </w:rPr>
+      </w:pPr>
+      <w:r>
+        <w:rPr>
+          <w:rFonts w:ascii="Arial" w:eastAsia="Arial" w:hAnsi="Arial" w:cs="Arial"/>
+        </w:rPr>
+        <w:t>Correcci</w:t>
+      </w:r>
+      <w:r>
+        <w:rPr>
+          <w:rFonts w:ascii="Arial" w:eastAsia="Arial" w:hAnsi="Arial" w:cs="Arial"/>
+        </w:rPr>
+        <w:t>ó</w:t>
+      </w:r>
+      <w:r>
+        <w:rPr>
+          <w:rFonts w:ascii="Arial" w:eastAsia="Arial" w:hAnsi="Arial" w:cs="Arial"/>
+        </w:rPr>
+        <w:t>n de Bugs.</w:t>
+      </w:r>
+    </w:p>
+    <w:p>
+      <w:pPr>
+        <w:pStyle w:val="ListParagraph"/>
+        <w:numPr>
+          <w:ilvl w:val="0"/>
+          <w:numId w:val="18"/>
+        </w:numPr>
+        <w:rPr>
+          <w:rFonts w:ascii="Arial" w:eastAsia="Arial" w:hAnsi="Arial" w:cs="Arial"/>
+        </w:rPr>
+      </w:pPr>
+      <w:r>
+        <w:rPr>
+          <w:rFonts w:ascii="Arial" w:eastAsia="Arial" w:hAnsi="Arial" w:cs="Arial"/>
+        </w:rPr>
+        <w:t>Pruebas de comunicaci</w:t>
+      </w:r>
+      <w:r>
+        <w:rPr>
+          <w:rFonts w:ascii="Arial" w:eastAsia="Arial" w:hAnsi="Arial" w:cs="Arial"/>
+        </w:rPr>
+        <w:t>ó</w:t>
+      </w:r>
+      <w:r>
+        <w:rPr>
+          <w:rFonts w:ascii="Arial" w:eastAsia="Arial" w:hAnsi="Arial" w:cs="Arial"/>
+        </w:rPr>
+        <w:t>n entre radio local en pc hacia radio remoto.</w:t>
+      </w:r>
+    </w:p>
+    <w:p>
+      <w:pPr>
+        <w:pStyle w:val="ListParagraph"/>
+        <w:numPr>
+          <w:ilvl w:val="0"/>
+          <w:numId w:val="18"/>
+        </w:numPr>
+        <w:rPr>
+          <w:rFonts w:ascii="Arial" w:eastAsia="Arial" w:hAnsi="Arial" w:cs="Arial"/>
+        </w:rPr>
+      </w:pPr>
+      <w:r>
+        <w:rPr>
+          <w:rFonts w:ascii="Arial" w:eastAsia="Arial" w:hAnsi="Arial" w:cs="Arial"/>
+        </w:rPr>
+        <w:t>Pruebas funcionales entre radio local en pc hacia radio remoto.</w:t>
+      </w:r>
+    </w:p>
+    <w:p>
+      <w:pPr>
+        <w:pStyle w:val="ListParagraph"/>
+        <w:numPr>
+          <w:ilvl w:val="0"/>
+          <w:numId w:val="18"/>
+        </w:numPr>
+        <w:rPr>
+          <w:rFonts w:ascii="Arial" w:eastAsia="Arial" w:hAnsi="Arial" w:cs="Arial"/>
+        </w:rPr>
+      </w:pPr>
+      <w:r>
+        <w:rPr>
+          <w:rFonts w:ascii="Arial" w:eastAsia="Arial" w:hAnsi="Arial" w:cs="Arial"/>
+        </w:rPr>
+        <w:t>Unión de molde con los componentes.</w:t>
+      </w:r>
+    </w:p>
+    <w:p>
+      <w:pPr>
+        <w:pStyle w:val="Heading3"/>
+        <w:numPr>
+          <w:ilvl w:val="0"/>
+          <w:numId w:val="3"/>
+        </w:numPr>
         <w:contextualSpacing/>
+        <w:rPr>
+          <w:sz w:val="24"/>
+          <w:szCs w:val="24"/>
+        </w:rPr>
+      </w:pPr>
+      <w:r>
         <w:rPr>
           <w:rFonts w:ascii="Arial" w:eastAsia="Arial" w:hAnsi="Arial" w:cs="Arial"/>
           <w:b w:val="0"/>
           <w:sz w:val="24"/>
           <w:szCs w:val="24"/>
         </w:rPr>
-      </w:pPr>
-      <w:bookmarkStart w:id="8" w:name="_byjhtgek9z9t" w:colFirst="0" w:colLast="0"/>
-      <w:bookmarkEnd w:id="8"/>
+        <w:t>Transi</w:t>
+      </w:r>
       <w:r>
         <w:rPr>
           <w:rFonts w:ascii="Arial" w:eastAsia="Arial" w:hAnsi="Arial" w:cs="Arial"/>
@@ -1376,62 +1247,137 @@
           <w:sz w:val="24"/>
           <w:szCs w:val="24"/>
         </w:rPr>
-        <w:t>Conceptualización</w:t>
-      </w:r>
-    </w:p>
-    <w:p>
-      <w:pPr>
-        <w:ind w:firstLine="720"/>
-        <w:rPr>
-          <w:rFonts w:ascii="Arial" w:eastAsia="Arial" w:hAnsi="Arial" w:cs="Arial"/>
-        </w:rPr>
-      </w:pPr>
-      <w:r>
-        <w:rPr>
-          <w:rFonts w:ascii="Arial" w:eastAsia="Arial" w:hAnsi="Arial" w:cs="Arial"/>
-        </w:rPr>
+        <w:t>ción:</w:t>
+      </w:r>
+    </w:p>
+    <w:p>
+      <w:pPr>
+        <w:rPr>
+          <w:rFonts w:ascii="Arial" w:eastAsia="Arial" w:hAnsi="Arial" w:cs="Arial"/>
+        </w:rPr>
+      </w:pPr>
+      <w:r>
+        <w:rPr>
+          <w:rFonts w:ascii="Arial" w:eastAsia="Arial" w:hAnsi="Arial" w:cs="Arial"/>
+        </w:rPr>
+        <w:tab/>
         <w:t>Lista de actividades:</w:t>
       </w:r>
     </w:p>
     <w:p>
       <w:pPr>
-        <w:pStyle w:val="Prrafodelista"/>
-        <w:numPr>
-          <w:ilvl w:val="0"/>
-          <w:numId w:val="9"/>
-        </w:numPr>
-        <w:rPr>
-          <w:rFonts w:ascii="Arial" w:eastAsia="Arial" w:hAnsi="Arial" w:cs="Arial"/>
-        </w:rPr>
-      </w:pPr>
-      <w:r>
-        <w:rPr>
-          <w:rFonts w:ascii="Arial" w:eastAsia="Arial" w:hAnsi="Arial" w:cs="Arial"/>
-        </w:rPr>
-        <w:t>Descripción de requisitos funcionales y no funcionales</w:t>
-      </w:r>
-    </w:p>
-    <w:p>
-      <w:pPr>
-        <w:pStyle w:val="Prrafodelista"/>
-        <w:numPr>
-          <w:ilvl w:val="0"/>
-          <w:numId w:val="9"/>
-        </w:numPr>
-        <w:rPr>
-          <w:rFonts w:ascii="Arial" w:eastAsia="Arial" w:hAnsi="Arial" w:cs="Arial"/>
-        </w:rPr>
-      </w:pPr>
-      <w:r>
-        <w:rPr>
-          <w:rFonts w:ascii="Arial" w:eastAsia="Arial" w:hAnsi="Arial" w:cs="Arial"/>
-        </w:rPr>
-        <w:t>Evaluación y elección de protocolo de red inalámbrico a utilizar.</w:t>
-      </w:r>
-    </w:p>
-    <w:p>
-      <w:pPr>
-        <w:pStyle w:val="Ttulo3"/>
+        <w:pStyle w:val="ListParagraph"/>
+        <w:numPr>
+          <w:ilvl w:val="0"/>
+          <w:numId w:val="7"/>
+        </w:numPr>
+        <w:rPr>
+          <w:rFonts w:ascii="Arial" w:eastAsia="Arial" w:hAnsi="Arial" w:cs="Arial"/>
+        </w:rPr>
+      </w:pPr>
+      <w:r>
+        <w:rPr>
+          <w:rFonts w:ascii="Arial" w:eastAsia="Arial" w:hAnsi="Arial" w:cs="Arial"/>
+        </w:rPr>
+        <w:t>Producto versión 1.0</w:t>
+      </w:r>
+    </w:p>
+    <w:p>
+      <w:pPr>
+        <w:pStyle w:val="ListParagraph"/>
+        <w:numPr>
+          <w:ilvl w:val="0"/>
+          <w:numId w:val="7"/>
+        </w:numPr>
+        <w:rPr>
+          <w:rFonts w:ascii="Arial" w:eastAsia="Arial" w:hAnsi="Arial" w:cs="Arial"/>
+        </w:rPr>
+      </w:pPr>
+      <w:r>
+        <w:rPr>
+          <w:rFonts w:ascii="Arial" w:eastAsia="Arial" w:hAnsi="Arial" w:cs="Arial"/>
+        </w:rPr>
+        <w:lastRenderedPageBreak/>
+        <w:t>Documentación de código de Firmware.</w:t>
+      </w:r>
+    </w:p>
+    <w:p>
+      <w:pPr>
+        <w:pStyle w:val="ListParagraph"/>
+        <w:numPr>
+          <w:ilvl w:val="0"/>
+          <w:numId w:val="7"/>
+        </w:numPr>
+        <w:rPr>
+          <w:rFonts w:ascii="Arial" w:eastAsia="Arial" w:hAnsi="Arial" w:cs="Arial"/>
+        </w:rPr>
+      </w:pPr>
+      <w:r>
+        <w:rPr>
+          <w:rFonts w:ascii="Arial" w:eastAsia="Arial" w:hAnsi="Arial" w:cs="Arial"/>
+        </w:rPr>
+        <w:t>Documentación de hardware.</w:t>
+      </w:r>
+    </w:p>
+    <w:p>
+      <w:pPr>
+        <w:pStyle w:val="ListParagraph"/>
+        <w:numPr>
+          <w:ilvl w:val="0"/>
+          <w:numId w:val="7"/>
+        </w:numPr>
+        <w:rPr>
+          <w:rFonts w:ascii="Arial" w:eastAsia="Arial" w:hAnsi="Arial" w:cs="Arial"/>
+        </w:rPr>
+      </w:pPr>
+      <w:r>
+        <w:rPr>
+          <w:rFonts w:ascii="Arial" w:eastAsia="Arial" w:hAnsi="Arial" w:cs="Arial"/>
+        </w:rPr>
+        <w:t>Documentación de diseño de molde.</w:t>
+      </w:r>
+    </w:p>
+    <w:p>
+      <w:pPr>
+        <w:rPr>
+          <w:rFonts w:ascii="Arial" w:eastAsia="Arial" w:hAnsi="Arial" w:cs="Arial"/>
+        </w:rPr>
+      </w:pPr>
+    </w:p>
+    <w:p>
+      <w:pPr>
+        <w:rPr>
+          <w:rFonts w:ascii="Arial" w:eastAsia="Arial" w:hAnsi="Arial" w:cs="Arial"/>
+        </w:rPr>
+      </w:pPr>
+    </w:p>
+    <w:p>
+      <w:pPr>
+        <w:rPr>
+          <w:rFonts w:ascii="Arial" w:eastAsia="Arial" w:hAnsi="Arial" w:cs="Arial"/>
+          <w:sz w:val="28"/>
+          <w:szCs w:val="28"/>
+        </w:rPr>
+      </w:pPr>
+      <w:r>
+        <w:rPr>
+          <w:rFonts w:ascii="Arial" w:eastAsia="Arial" w:hAnsi="Arial" w:cs="Arial"/>
+          <w:sz w:val="28"/>
+          <w:szCs w:val="28"/>
+        </w:rPr>
+        <w:t>Gateway (Administrador de dispositivos)</w:t>
+      </w:r>
+    </w:p>
+    <w:p>
+      <w:pPr>
+        <w:rPr>
+          <w:rFonts w:ascii="Arial" w:eastAsia="Arial" w:hAnsi="Arial" w:cs="Arial"/>
+        </w:rPr>
+      </w:pPr>
+    </w:p>
+    <w:p>
+      <w:pPr>
+        <w:pStyle w:val="Heading3"/>
         <w:numPr>
           <w:ilvl w:val="0"/>
           <w:numId w:val="8"/>
@@ -1445,6 +1391,8 @@
           <w:szCs w:val="24"/>
         </w:rPr>
       </w:pPr>
+      <w:bookmarkStart w:id="8" w:name="_byjhtgek9z9t" w:colFirst="0" w:colLast="0"/>
+      <w:bookmarkEnd w:id="8"/>
       <w:r>
         <w:rPr>
           <w:rFonts w:ascii="Arial" w:eastAsia="Arial" w:hAnsi="Arial" w:cs="Arial"/>
@@ -1452,6 +1400,82 @@
           <w:sz w:val="24"/>
           <w:szCs w:val="24"/>
         </w:rPr>
+        <w:t>Conceptualización</w:t>
+      </w:r>
+    </w:p>
+    <w:p>
+      <w:pPr>
+        <w:ind w:firstLine="720"/>
+        <w:rPr>
+          <w:rFonts w:ascii="Arial" w:eastAsia="Arial" w:hAnsi="Arial" w:cs="Arial"/>
+        </w:rPr>
+      </w:pPr>
+      <w:r>
+        <w:rPr>
+          <w:rFonts w:ascii="Arial" w:eastAsia="Arial" w:hAnsi="Arial" w:cs="Arial"/>
+        </w:rPr>
+        <w:t>Lista de actividades:</w:t>
+      </w:r>
+    </w:p>
+    <w:p>
+      <w:pPr>
+        <w:pStyle w:val="ListParagraph"/>
+        <w:numPr>
+          <w:ilvl w:val="0"/>
+          <w:numId w:val="9"/>
+        </w:numPr>
+        <w:rPr>
+          <w:rFonts w:ascii="Arial" w:eastAsia="Arial" w:hAnsi="Arial" w:cs="Arial"/>
+        </w:rPr>
+      </w:pPr>
+      <w:r>
+        <w:rPr>
+          <w:rFonts w:ascii="Arial" w:eastAsia="Arial" w:hAnsi="Arial" w:cs="Arial"/>
+        </w:rPr>
+        <w:t>Descripción de requisitos funcionales y no funcionales</w:t>
+      </w:r>
+    </w:p>
+    <w:p>
+      <w:pPr>
+        <w:pStyle w:val="ListParagraph"/>
+        <w:numPr>
+          <w:ilvl w:val="0"/>
+          <w:numId w:val="9"/>
+        </w:numPr>
+        <w:rPr>
+          <w:rFonts w:ascii="Arial" w:eastAsia="Arial" w:hAnsi="Arial" w:cs="Arial"/>
+        </w:rPr>
+      </w:pPr>
+      <w:r>
+        <w:rPr>
+          <w:rFonts w:ascii="Arial" w:eastAsia="Arial" w:hAnsi="Arial" w:cs="Arial"/>
+        </w:rPr>
+        <w:t>Evaluación y elección de protocolo de red inalámbrico a utilizar.</w:t>
+      </w:r>
+    </w:p>
+    <w:p>
+      <w:pPr>
+        <w:pStyle w:val="Heading3"/>
+        <w:numPr>
+          <w:ilvl w:val="0"/>
+          <w:numId w:val="8"/>
+        </w:numPr>
+        <w:ind w:left="720"/>
+        <w:contextualSpacing/>
+        <w:rPr>
+          <w:rFonts w:ascii="Arial" w:eastAsia="Arial" w:hAnsi="Arial" w:cs="Arial"/>
+          <w:b w:val="0"/>
+          <w:sz w:val="24"/>
+          <w:szCs w:val="24"/>
+        </w:rPr>
+      </w:pPr>
+      <w:r>
+        <w:rPr>
+          <w:rFonts w:ascii="Arial" w:eastAsia="Arial" w:hAnsi="Arial" w:cs="Arial"/>
+          <w:b w:val="0"/>
+          <w:sz w:val="24"/>
+          <w:szCs w:val="24"/>
+        </w:rPr>
         <w:t>Elaboración</w:t>
       </w:r>
     </w:p>
@@ -1471,7 +1495,7 @@
     </w:p>
     <w:p>
       <w:pPr>
-        <w:pStyle w:val="Prrafodelista"/>
+        <w:pStyle w:val="ListParagraph"/>
         <w:numPr>
           <w:ilvl w:val="0"/>
           <w:numId w:val="10"/>
@@ -1489,7 +1513,7 @@
     </w:p>
     <w:p>
       <w:pPr>
-        <w:pStyle w:val="Prrafodelista"/>
+        <w:pStyle w:val="ListParagraph"/>
         <w:numPr>
           <w:ilvl w:val="0"/>
           <w:numId w:val="10"/>
@@ -1514,26 +1538,12 @@
         <w:rPr>
           <w:rFonts w:ascii="Arial" w:eastAsia="Arial" w:hAnsi="Arial" w:cs="Arial"/>
         </w:rPr>
-        <w:t xml:space="preserve">n entre clientes de </w:t>
-      </w:r>
-      <w:proofErr w:type="gramStart"/>
-      <w:r>
-        <w:rPr>
-          <w:rFonts w:ascii="Arial" w:eastAsia="Arial" w:hAnsi="Arial" w:cs="Arial"/>
-        </w:rPr>
-        <w:t>server</w:t>
-      </w:r>
-      <w:proofErr w:type="gramEnd"/>
-      <w:r>
-        <w:rPr>
-          <w:rFonts w:ascii="Arial" w:eastAsia="Arial" w:hAnsi="Arial" w:cs="Arial"/>
-        </w:rPr>
-        <w:t xml:space="preserve"> con dispositivos finales.</w:t>
-      </w:r>
-    </w:p>
-    <w:p>
-      <w:pPr>
-        <w:pStyle w:val="Prrafodelista"/>
+        <w:t>n entre clientes de server con dispositivos finales.</w:t>
+      </w:r>
+    </w:p>
+    <w:p>
+      <w:pPr>
+        <w:pStyle w:val="ListParagraph"/>
         <w:numPr>
           <w:ilvl w:val="0"/>
           <w:numId w:val="10"/>
@@ -1551,7 +1561,7 @@
     </w:p>
     <w:p>
       <w:pPr>
-        <w:pStyle w:val="Prrafodelista"/>
+        <w:pStyle w:val="ListParagraph"/>
         <w:numPr>
           <w:ilvl w:val="0"/>
           <w:numId w:val="10"/>
@@ -1569,7 +1579,7 @@
     </w:p>
     <w:p>
       <w:pPr>
-        <w:pStyle w:val="Prrafodelista"/>
+        <w:pStyle w:val="ListParagraph"/>
         <w:numPr>
           <w:ilvl w:val="0"/>
           <w:numId w:val="10"/>
@@ -1599,109 +1609,7 @@
     </w:p>
     <w:p>
       <w:pPr>
-        <w:pStyle w:val="Prrafodelista"/>
-        <w:numPr>
-          <w:ilvl w:val="0"/>
-          <w:numId w:val="10"/>
-        </w:numPr>
-        <w:rPr>
-          <w:rFonts w:ascii="Arial" w:eastAsia="Arial" w:hAnsi="Arial" w:cs="Arial"/>
-        </w:rPr>
-      </w:pPr>
-      <w:r>
-        <w:rPr>
-          <w:rFonts w:ascii="Arial" w:eastAsia="Arial" w:hAnsi="Arial" w:cs="Arial"/>
-        </w:rPr>
-        <w:t>Pruebas de rango de alcance con dispositivos finales.</w:t>
-      </w:r>
-    </w:p>
-    <w:p>
-      <w:pPr>
-        <w:pStyle w:val="Prrafodelista"/>
-        <w:numPr>
-          <w:ilvl w:val="0"/>
-          <w:numId w:val="10"/>
-        </w:numPr>
-        <w:rPr>
-          <w:rFonts w:ascii="Arial" w:eastAsia="Arial" w:hAnsi="Arial" w:cs="Arial"/>
-        </w:rPr>
-      </w:pPr>
-      <w:r>
-        <w:rPr>
-          <w:rFonts w:ascii="Arial" w:eastAsia="Arial" w:hAnsi="Arial" w:cs="Arial"/>
-        </w:rPr>
-        <w:t>Pruebas de comunicación en ambiente urbano con línea de vista.</w:t>
-      </w:r>
-    </w:p>
-    <w:p>
-      <w:pPr>
-        <w:pStyle w:val="Prrafodelista"/>
-        <w:numPr>
-          <w:ilvl w:val="0"/>
-          <w:numId w:val="10"/>
-        </w:numPr>
-        <w:rPr>
-          <w:rFonts w:ascii="Arial" w:eastAsia="Arial" w:hAnsi="Arial" w:cs="Arial"/>
-        </w:rPr>
-      </w:pPr>
-      <w:r>
-        <w:rPr>
-          <w:rFonts w:ascii="Arial" w:eastAsia="Arial" w:hAnsi="Arial" w:cs="Arial"/>
-        </w:rPr>
-        <w:t>Pruebas de comunicación en ambiente urbano sin línea de vista.</w:t>
-      </w:r>
-    </w:p>
-    <w:p>
-      <w:pPr>
-        <w:pStyle w:val="Prrafodelista"/>
-        <w:numPr>
-          <w:ilvl w:val="0"/>
-          <w:numId w:val="10"/>
-        </w:numPr>
-        <w:rPr>
-          <w:rFonts w:ascii="Arial" w:eastAsia="Arial" w:hAnsi="Arial" w:cs="Arial"/>
-        </w:rPr>
-      </w:pPr>
-      <w:r>
-        <w:rPr>
-          <w:rFonts w:ascii="Arial" w:eastAsia="Arial" w:hAnsi="Arial" w:cs="Arial"/>
-        </w:rPr>
-        <w:t>Pruebas de actualización de firmware remoto.</w:t>
-      </w:r>
-    </w:p>
-    <w:p>
-      <w:pPr>
-        <w:pStyle w:val="Prrafodelista"/>
-        <w:numPr>
-          <w:ilvl w:val="0"/>
-          <w:numId w:val="10"/>
-        </w:numPr>
-        <w:rPr>
-          <w:rFonts w:ascii="Arial" w:eastAsia="Arial" w:hAnsi="Arial" w:cs="Arial"/>
-        </w:rPr>
-      </w:pPr>
-      <w:r>
-        <w:rPr>
-          <w:rFonts w:ascii="Arial" w:eastAsia="Arial" w:hAnsi="Arial" w:cs="Arial"/>
-        </w:rPr>
-        <w:t>Pruebas de comunicaci</w:t>
-      </w:r>
-      <w:r>
-        <w:rPr>
-          <w:rFonts w:ascii="Arial" w:eastAsia="Arial" w:hAnsi="Arial" w:cs="Arial"/>
-        </w:rPr>
-        <w:t>ó</w:t>
-      </w:r>
-      <w:r>
-        <w:rPr>
-          <w:rFonts w:ascii="Arial" w:eastAsia="Arial" w:hAnsi="Arial" w:cs="Arial"/>
-        </w:rPr>
-        <w:t>n entre múltiples dispositivos finales.</w:t>
-      </w:r>
-    </w:p>
-    <w:p>
-      <w:pPr>
-        <w:pStyle w:val="Ttulo3"/>
+        <w:pStyle w:val="Heading3"/>
         <w:numPr>
           <w:ilvl w:val="0"/>
           <w:numId w:val="8"/>
@@ -1750,7 +1658,7 @@
     </w:p>
     <w:p>
       <w:pPr>
-        <w:pStyle w:val="Prrafodelista"/>
+        <w:pStyle w:val="ListParagraph"/>
         <w:numPr>
           <w:ilvl w:val="0"/>
           <w:numId w:val="11"/>
@@ -1763,12 +1671,12 @@
         <w:rPr>
           <w:rFonts w:ascii="Arial" w:eastAsia="Arial" w:hAnsi="Arial" w:cs="Arial"/>
         </w:rPr>
-        <w:t>Producto versión 1.0</w:t>
-      </w:r>
-    </w:p>
-    <w:p>
-      <w:pPr>
-        <w:pStyle w:val="Prrafodelista"/>
+        <w:t>Pruebas de rango de alcance con dispositivos finales.</w:t>
+      </w:r>
+    </w:p>
+    <w:p>
+      <w:pPr>
+        <w:pStyle w:val="ListParagraph"/>
         <w:numPr>
           <w:ilvl w:val="0"/>
           <w:numId w:val="11"/>
@@ -1781,12 +1689,12 @@
         <w:rPr>
           <w:rFonts w:ascii="Arial" w:eastAsia="Arial" w:hAnsi="Arial" w:cs="Arial"/>
         </w:rPr>
-        <w:t>Documentación de scripts.</w:t>
-      </w:r>
-    </w:p>
-    <w:p>
-      <w:pPr>
-        <w:pStyle w:val="Prrafodelista"/>
+        <w:t>Pruebas de comunicación en ambiente urbano con línea de vista.</w:t>
+      </w:r>
+    </w:p>
+    <w:p>
+      <w:pPr>
+        <w:pStyle w:val="ListParagraph"/>
         <w:numPr>
           <w:ilvl w:val="0"/>
           <w:numId w:val="11"/>
@@ -1799,7 +1707,105 @@
         <w:rPr>
           <w:rFonts w:ascii="Arial" w:eastAsia="Arial" w:hAnsi="Arial" w:cs="Arial"/>
         </w:rPr>
-        <w:t>Documentación de resultado de pruebas.</w:t>
+        <w:t>Pruebas de comunicación en ambiente urbano sin línea de vista.</w:t>
+      </w:r>
+    </w:p>
+    <w:p>
+      <w:pPr>
+        <w:pStyle w:val="ListParagraph"/>
+        <w:numPr>
+          <w:ilvl w:val="0"/>
+          <w:numId w:val="11"/>
+        </w:numPr>
+        <w:rPr>
+          <w:rFonts w:ascii="Arial" w:eastAsia="Arial" w:hAnsi="Arial" w:cs="Arial"/>
+        </w:rPr>
+      </w:pPr>
+      <w:r>
+        <w:rPr>
+          <w:rFonts w:ascii="Arial" w:eastAsia="Arial" w:hAnsi="Arial" w:cs="Arial"/>
+        </w:rPr>
+        <w:t>Pruebas de actualización de firmware remoto.</w:t>
+      </w:r>
+    </w:p>
+    <w:p>
+      <w:pPr>
+        <w:pStyle w:val="ListParagraph"/>
+        <w:numPr>
+          <w:ilvl w:val="0"/>
+          <w:numId w:val="11"/>
+        </w:numPr>
+        <w:rPr>
+          <w:rFonts w:ascii="Arial" w:eastAsia="Arial" w:hAnsi="Arial" w:cs="Arial"/>
+        </w:rPr>
+      </w:pPr>
+      <w:r>
+        <w:rPr>
+          <w:rFonts w:ascii="Arial" w:eastAsia="Arial" w:hAnsi="Arial" w:cs="Arial"/>
+        </w:rPr>
+        <w:t>Pruebas de comunicaci</w:t>
+      </w:r>
+      <w:r>
+        <w:rPr>
+          <w:rFonts w:ascii="Arial" w:eastAsia="Arial" w:hAnsi="Arial" w:cs="Arial"/>
+        </w:rPr>
+        <w:t>ó</w:t>
+      </w:r>
+      <w:r>
+        <w:rPr>
+          <w:rFonts w:ascii="Arial" w:eastAsia="Arial" w:hAnsi="Arial" w:cs="Arial"/>
+        </w:rPr>
+        <w:t>n entre múltiples dispositivos finales.</w:t>
+      </w:r>
+    </w:p>
+    <w:p>
+      <w:pPr>
+        <w:pStyle w:val="ListParagraph"/>
+        <w:numPr>
+          <w:ilvl w:val="0"/>
+          <w:numId w:val="11"/>
+        </w:numPr>
+        <w:rPr>
+          <w:rFonts w:ascii="Arial" w:eastAsia="Arial" w:hAnsi="Arial" w:cs="Arial"/>
+        </w:rPr>
+      </w:pPr>
+      <w:r>
+        <w:rPr>
+          <w:rFonts w:ascii="Arial" w:eastAsia="Arial" w:hAnsi="Arial" w:cs="Arial"/>
+        </w:rPr>
+        <w:t>Docume</w:t>
+      </w:r>
+      <w:r>
+        <w:rPr>
+          <w:rFonts w:ascii="Arial" w:eastAsia="Arial" w:hAnsi="Arial" w:cs="Arial"/>
+        </w:rPr>
+        <w:t>ntación de resultado de pruebas</w:t>
+      </w:r>
+    </w:p>
+    <w:p>
+      <w:pPr>
+        <w:pStyle w:val="Heading3"/>
+        <w:numPr>
+          <w:ilvl w:val="0"/>
+          <w:numId w:val="8"/>
+        </w:numPr>
+        <w:ind w:left="720"/>
+        <w:contextualSpacing/>
+        <w:rPr>
+          <w:rFonts w:ascii="Arial" w:eastAsia="Arial" w:hAnsi="Arial" w:cs="Arial"/>
+          <w:b w:val="0"/>
+          <w:sz w:val="24"/>
+          <w:szCs w:val="24"/>
+        </w:rPr>
+      </w:pPr>
+      <w:r>
+        <w:rPr>
+          <w:rFonts w:ascii="Arial" w:eastAsia="Arial" w:hAnsi="Arial" w:cs="Arial"/>
+          <w:b w:val="0"/>
+          <w:sz w:val="24"/>
+          <w:szCs w:val="24"/>
+        </w:rPr>
+        <w:t>Transición</w:t>
       </w:r>
     </w:p>
     <w:p>
@@ -1808,14 +1814,16 @@
           <w:tab w:val="left" w:pos="3270"/>
         </w:tabs>
         <w:ind w:firstLine="720"/>
-      </w:pPr>
-    </w:p>
-    <w:p>
-      <w:pPr>
-        <w:rPr>
-          <w:rFonts w:ascii="Arial" w:eastAsia="Arial" w:hAnsi="Arial" w:cs="Arial"/>
-        </w:rPr>
-      </w:pPr>
+        <w:rPr>
+          <w:rFonts w:ascii="Arial" w:eastAsia="Arial" w:hAnsi="Arial" w:cs="Arial"/>
+        </w:rPr>
+      </w:pPr>
+      <w:r>
+        <w:rPr>
+          <w:rFonts w:ascii="Arial" w:eastAsia="Arial" w:hAnsi="Arial" w:cs="Arial"/>
+        </w:rPr>
+        <w:t>Lista de actividades:</w:t>
+      </w:r>
       <w:r>
         <w:rPr>
           <w:rFonts w:ascii="Arial" w:eastAsia="Arial" w:hAnsi="Arial" w:cs="Arial"/>
@@ -1825,38 +1833,57 @@
     </w:p>
     <w:p>
       <w:pPr>
-        <w:rPr>
-          <w:rFonts w:ascii="Arial" w:eastAsia="Arial" w:hAnsi="Arial" w:cs="Arial"/>
-        </w:rPr>
-      </w:pPr>
-    </w:p>
-    <w:p>
-      <w:pPr>
-        <w:rPr>
-          <w:rFonts w:ascii="Arial" w:eastAsia="Arial" w:hAnsi="Arial" w:cs="Arial"/>
-        </w:rPr>
-      </w:pPr>
-    </w:p>
-    <w:p>
-      <w:pPr>
-        <w:rPr>
-          <w:rFonts w:ascii="Arial" w:eastAsia="Arial" w:hAnsi="Arial" w:cs="Arial"/>
-        </w:rPr>
-      </w:pPr>
-    </w:p>
-    <w:p>
-      <w:pPr>
-        <w:rPr>
-          <w:rFonts w:ascii="Arial" w:eastAsia="Arial" w:hAnsi="Arial" w:cs="Arial"/>
-        </w:rPr>
-      </w:pPr>
-    </w:p>
-    <w:p>
-      <w:pPr>
-        <w:rPr>
-          <w:rFonts w:ascii="Arial" w:eastAsia="Arial" w:hAnsi="Arial" w:cs="Arial"/>
-        </w:rPr>
-      </w:pPr>
+        <w:pStyle w:val="ListParagraph"/>
+        <w:numPr>
+          <w:ilvl w:val="0"/>
+          <w:numId w:val="17"/>
+        </w:numPr>
+        <w:rPr>
+          <w:rFonts w:ascii="Arial" w:eastAsia="Arial" w:hAnsi="Arial" w:cs="Arial"/>
+        </w:rPr>
+      </w:pPr>
+      <w:r>
+        <w:rPr>
+          <w:rFonts w:ascii="Arial" w:eastAsia="Arial" w:hAnsi="Arial" w:cs="Arial"/>
+        </w:rPr>
+        <w:t>Release del producto versión 1.0</w:t>
+      </w:r>
+    </w:p>
+    <w:p>
+      <w:pPr>
+        <w:pStyle w:val="ListParagraph"/>
+        <w:numPr>
+          <w:ilvl w:val="0"/>
+          <w:numId w:val="17"/>
+        </w:numPr>
+        <w:rPr>
+          <w:rFonts w:ascii="Arial" w:eastAsia="Arial" w:hAnsi="Arial" w:cs="Arial"/>
+        </w:rPr>
+      </w:pPr>
+      <w:r>
+        <w:rPr>
+          <w:rFonts w:ascii="Arial" w:eastAsia="Arial" w:hAnsi="Arial" w:cs="Arial"/>
+        </w:rPr>
+        <w:t>Documentación de scripts.</w:t>
+      </w:r>
+    </w:p>
+    <w:p>
+      <w:pPr>
+        <w:pStyle w:val="ListParagraph"/>
+        <w:numPr>
+          <w:ilvl w:val="0"/>
+          <w:numId w:val="17"/>
+        </w:numPr>
+        <w:rPr>
+          <w:rFonts w:ascii="Arial" w:eastAsia="Arial" w:hAnsi="Arial" w:cs="Arial"/>
+        </w:rPr>
+      </w:pPr>
+      <w:r>
+        <w:rPr>
+          <w:rFonts w:ascii="Arial" w:eastAsia="Arial" w:hAnsi="Arial" w:cs="Arial"/>
+        </w:rPr>
+        <w:t>Documentación de resultado de pruebas.</w:t>
+      </w:r>
     </w:p>
     <w:p>
       <w:pPr>
@@ -1914,7 +1941,7 @@
     </w:p>
     <w:p>
       <w:pPr>
-        <w:pStyle w:val="Ttulo3"/>
+        <w:pStyle w:val="Heading3"/>
         <w:numPr>
           <w:ilvl w:val="0"/>
           <w:numId w:val="13"/>
@@ -1954,7 +1981,7 @@
     </w:p>
     <w:p>
       <w:pPr>
-        <w:pStyle w:val="Prrafodelista"/>
+        <w:pStyle w:val="ListParagraph"/>
         <w:numPr>
           <w:ilvl w:val="0"/>
           <w:numId w:val="14"/>
@@ -1972,7 +1999,7 @@
     </w:p>
     <w:p>
       <w:pPr>
-        <w:pStyle w:val="Prrafodelista"/>
+        <w:pStyle w:val="ListParagraph"/>
         <w:numPr>
           <w:ilvl w:val="0"/>
           <w:numId w:val="14"/>
@@ -1985,13 +2012,7 @@
         <w:rPr>
           <w:rFonts w:ascii="Arial" w:eastAsia="Arial" w:hAnsi="Arial" w:cs="Arial"/>
         </w:rPr>
-        <w:t xml:space="preserve">Evaluación y elección de </w:t>
-      </w:r>
-      <w:r>
-        <w:rPr>
-          <w:rFonts w:ascii="Arial" w:eastAsia="Arial" w:hAnsi="Arial" w:cs="Arial"/>
-        </w:rPr>
-        <w:t>algoritmos de ruta</w:t>
+        <w:t>Arquitectura del sistema</w:t>
       </w:r>
       <w:r>
         <w:rPr>
@@ -2007,7 +2028,7 @@
     </w:p>
     <w:p>
       <w:pPr>
-        <w:pStyle w:val="Ttulo3"/>
+        <w:pStyle w:val="Heading3"/>
         <w:numPr>
           <w:ilvl w:val="0"/>
           <w:numId w:val="13"/>
@@ -2047,7 +2068,7 @@
     </w:p>
     <w:p>
       <w:pPr>
-        <w:pStyle w:val="Prrafodelista"/>
+        <w:pStyle w:val="ListParagraph"/>
         <w:numPr>
           <w:ilvl w:val="0"/>
           <w:numId w:val="15"/>
@@ -2060,12 +2081,12 @@
         <w:rPr>
           <w:rFonts w:ascii="Arial" w:eastAsia="Arial" w:hAnsi="Arial" w:cs="Arial"/>
         </w:rPr>
-        <w:t>Implementación de algoritmo.</w:t>
-      </w:r>
-    </w:p>
-    <w:p>
-      <w:pPr>
-        <w:pStyle w:val="Prrafodelista"/>
+        <w:t>Diseño de BD</w:t>
+      </w:r>
+    </w:p>
+    <w:p>
+      <w:pPr>
+        <w:pStyle w:val="ListParagraph"/>
         <w:numPr>
           <w:ilvl w:val="0"/>
           <w:numId w:val="15"/>
@@ -2078,19 +2099,37 @@
         <w:rPr>
           <w:rFonts w:ascii="Arial" w:eastAsia="Arial" w:hAnsi="Arial" w:cs="Arial"/>
         </w:rPr>
-        <w:t>Integrar al Gateway</w:t>
-      </w:r>
-    </w:p>
-    <w:p>
-      <w:pPr>
-        <w:rPr>
-          <w:rFonts w:ascii="Arial" w:eastAsia="Arial" w:hAnsi="Arial" w:cs="Arial"/>
-        </w:rPr>
-      </w:pPr>
-    </w:p>
-    <w:p>
-      <w:pPr>
-        <w:pStyle w:val="Ttulo3"/>
+        <w:t>Diseño de Software</w:t>
+      </w:r>
+    </w:p>
+    <w:p>
+      <w:pPr>
+        <w:pStyle w:val="ListParagraph"/>
+        <w:numPr>
+          <w:ilvl w:val="0"/>
+          <w:numId w:val="15"/>
+        </w:numPr>
+        <w:rPr>
+          <w:rFonts w:ascii="Arial" w:eastAsia="Arial" w:hAnsi="Arial" w:cs="Arial"/>
+        </w:rPr>
+      </w:pPr>
+      <w:r>
+        <w:rPr>
+          <w:rFonts w:ascii="Arial" w:eastAsia="Arial" w:hAnsi="Arial" w:cs="Arial"/>
+        </w:rPr>
+        <w:t>Diseño de interfaces de comunicaciones</w:t>
+      </w:r>
+    </w:p>
+    <w:p>
+      <w:pPr>
+        <w:rPr>
+          <w:rFonts w:ascii="Arial" w:eastAsia="Arial" w:hAnsi="Arial" w:cs="Arial"/>
+        </w:rPr>
+      </w:pPr>
+    </w:p>
+    <w:p>
+      <w:pPr>
+        <w:pStyle w:val="Heading3"/>
         <w:numPr>
           <w:ilvl w:val="0"/>
           <w:numId w:val="13"/>
@@ -2130,7 +2169,7 @@
     </w:p>
     <w:p>
       <w:pPr>
-        <w:pStyle w:val="Prrafodelista"/>
+        <w:pStyle w:val="ListParagraph"/>
         <w:numPr>
           <w:ilvl w:val="0"/>
           <w:numId w:val="16"/>
@@ -2143,28 +2182,615 @@
         <w:rPr>
           <w:rFonts w:ascii="Arial" w:eastAsia="Arial" w:hAnsi="Arial" w:cs="Arial"/>
         </w:rPr>
-        <w:t xml:space="preserve">Diseñar </w:t>
-      </w:r>
-      <w:r>
-        <w:rPr>
-          <w:rFonts w:ascii="Arial" w:eastAsia="Arial" w:hAnsi="Arial" w:cs="Arial"/>
-        </w:rPr>
-        <w:t>de un</w:t>
-      </w:r>
-      <w:r>
-        <w:rPr>
-          <w:rFonts w:ascii="Arial" w:eastAsia="Arial" w:hAnsi="Arial" w:cs="Arial"/>
-        </w:rPr>
-        <w:t xml:space="preserve"> servidor hecho a la medida para la aplicación</w:t>
-      </w:r>
-      <w:r>
-        <w:rPr>
-          <w:rFonts w:ascii="Arial" w:eastAsia="Arial" w:hAnsi="Arial" w:cs="Arial"/>
-        </w:rPr>
-        <w:t>.</w:t>
-      </w:r>
+        <w:t>Desarrollo de sistema</w:t>
+      </w:r>
+    </w:p>
+    <w:p>
+      <w:pPr>
+        <w:pStyle w:val="ListParagraph"/>
+        <w:numPr>
+          <w:ilvl w:val="0"/>
+          <w:numId w:val="16"/>
+        </w:numPr>
+        <w:rPr>
+          <w:rFonts w:ascii="Arial" w:eastAsia="Arial" w:hAnsi="Arial" w:cs="Arial"/>
+        </w:rPr>
+      </w:pPr>
+      <w:r>
+        <w:rPr>
+          <w:rFonts w:ascii="Arial" w:eastAsia="Arial" w:hAnsi="Arial" w:cs="Arial"/>
+        </w:rPr>
+        <w:t>Pruebas</w:t>
+      </w:r>
+    </w:p>
+    <w:p>
+      <w:pPr>
+        <w:rPr>
+          <w:rFonts w:ascii="Arial" w:eastAsia="Arial" w:hAnsi="Arial" w:cs="Arial"/>
+        </w:rPr>
+      </w:pPr>
+    </w:p>
+    <w:p>
+      <w:pPr>
+        <w:rPr>
+          <w:rFonts w:ascii="Arial" w:eastAsia="Arial" w:hAnsi="Arial" w:cs="Arial"/>
+        </w:rPr>
+      </w:pPr>
+    </w:p>
+    <w:p>
+      <w:pPr>
+        <w:pStyle w:val="Heading3"/>
+        <w:numPr>
+          <w:ilvl w:val="0"/>
+          <w:numId w:val="13"/>
+        </w:numPr>
+        <w:ind w:left="720"/>
+        <w:contextualSpacing/>
+        <w:rPr>
+          <w:rFonts w:ascii="Arial" w:eastAsia="Arial" w:hAnsi="Arial" w:cs="Arial"/>
+          <w:b w:val="0"/>
+          <w:sz w:val="24"/>
+          <w:szCs w:val="24"/>
+        </w:rPr>
+      </w:pPr>
+      <w:r>
+        <w:rPr>
+          <w:rFonts w:ascii="Arial" w:eastAsia="Arial" w:hAnsi="Arial" w:cs="Arial"/>
+          <w:b w:val="0"/>
+          <w:sz w:val="24"/>
+          <w:szCs w:val="24"/>
+        </w:rPr>
+        <w:t>Construcción</w:t>
+      </w:r>
+    </w:p>
+    <w:p>
+      <w:pPr>
+        <w:ind w:firstLine="720"/>
+        <w:rPr>
+          <w:rFonts w:ascii="Arial" w:eastAsia="Arial" w:hAnsi="Arial" w:cs="Arial"/>
+        </w:rPr>
+      </w:pPr>
+      <w:r>
+        <w:rPr>
+          <w:rFonts w:ascii="Arial" w:eastAsia="Arial" w:hAnsi="Arial" w:cs="Arial"/>
+        </w:rPr>
+        <w:t>Iniciar proceso de patente de producto</w:t>
+      </w:r>
+    </w:p>
+    <w:p>
+      <w:pPr>
+        <w:rPr>
+          <w:rFonts w:ascii="Arial" w:eastAsia="Arial" w:hAnsi="Arial" w:cs="Arial"/>
+        </w:rPr>
+      </w:pPr>
+    </w:p>
+    <w:p>
+      <w:pPr>
+        <w:rPr>
+          <w:rFonts w:ascii="Arial" w:eastAsia="Arial" w:hAnsi="Arial" w:cs="Arial"/>
+        </w:rPr>
+      </w:pPr>
+    </w:p>
+    <w:p>
+      <w:pPr>
+        <w:rPr>
+          <w:rFonts w:ascii="Arial" w:eastAsia="Arial" w:hAnsi="Arial" w:cs="Arial"/>
+        </w:rPr>
+      </w:pPr>
+    </w:p>
+    <w:p>
+      <w:pPr>
+        <w:rPr>
+          <w:rFonts w:ascii="Arial" w:eastAsia="Arial" w:hAnsi="Arial" w:cs="Arial"/>
+        </w:rPr>
+      </w:pPr>
+    </w:p>
+    <w:p>
+      <w:pPr>
+        <w:rPr>
+          <w:rFonts w:ascii="Arial" w:eastAsia="Arial" w:hAnsi="Arial" w:cs="Arial"/>
+        </w:rPr>
+      </w:pPr>
+    </w:p>
+    <w:p>
+      <w:pPr>
+        <w:rPr>
+          <w:rFonts w:ascii="Arial" w:eastAsia="Arial" w:hAnsi="Arial" w:cs="Arial"/>
+        </w:rPr>
+      </w:pPr>
+    </w:p>
+    <w:p>
+      <w:pPr>
+        <w:rPr>
+          <w:rFonts w:ascii="Arial" w:eastAsia="Arial" w:hAnsi="Arial" w:cs="Arial"/>
+        </w:rPr>
+      </w:pPr>
+    </w:p>
+    <w:p>
+      <w:pPr>
+        <w:rPr>
+          <w:rFonts w:ascii="Arial" w:eastAsia="Arial" w:hAnsi="Arial" w:cs="Arial"/>
+        </w:rPr>
+      </w:pPr>
+    </w:p>
+    <w:p>
+      <w:pPr>
+        <w:rPr>
+          <w:rFonts w:ascii="Arial" w:eastAsia="Arial" w:hAnsi="Arial" w:cs="Arial"/>
+        </w:rPr>
+      </w:pPr>
       <w:bookmarkStart w:id="9" w:name="_GoBack"/>
       <w:bookmarkEnd w:id="9"/>
+    </w:p>
+    <w:p>
+      <w:pPr>
+        <w:jc w:val="center"/>
+        <w:rPr>
+          <w:sz w:val="36"/>
+          <w:szCs w:val="36"/>
+        </w:rPr>
+      </w:pPr>
+      <w:r>
+        <w:rPr>
+          <w:rFonts w:ascii="Arial" w:eastAsia="Arial" w:hAnsi="Arial" w:cs="Arial"/>
+          <w:sz w:val="36"/>
+          <w:szCs w:val="36"/>
+        </w:rPr>
+        <w:lastRenderedPageBreak/>
+        <w:t>Historial</w:t>
+      </w:r>
+    </w:p>
+    <w:p>
+      <w:pPr>
+        <w:rPr>
+          <w:rFonts w:ascii="Arial" w:eastAsia="Arial" w:hAnsi="Arial" w:cs="Arial"/>
+        </w:rPr>
+      </w:pPr>
+    </w:p>
+    <w:tbl>
+      <w:tblPr>
+        <w:tblStyle w:val="TableGrid"/>
+        <w:tblW w:w="0" w:type="auto"/>
+        <w:tblInd w:w="720" w:type="dxa"/>
+        <w:tblLook w:val="04A0" w:firstRow="1" w:lastRow="0" w:firstColumn="1" w:lastColumn="0" w:noHBand="0" w:noVBand="1"/>
+      </w:tblPr>
+      <w:tblGrid>
+        <w:gridCol w:w="2069"/>
+        <w:gridCol w:w="1288"/>
+        <w:gridCol w:w="2854"/>
+        <w:gridCol w:w="2123"/>
+      </w:tblGrid>
+      <w:tr>
+        <w:tc>
+          <w:tcPr>
+            <w:tcW w:w="2069" w:type="dxa"/>
+            <w:shd w:val="clear" w:color="auto" w:fill="C00000"/>
+          </w:tcPr>
+          <w:p>
+            <w:pPr>
+              <w:pStyle w:val="NoSpacing"/>
+              <w:pBdr>
+                <w:top w:val="none" w:sz="0" w:space="0" w:color="auto"/>
+                <w:left w:val="none" w:sz="0" w:space="0" w:color="auto"/>
+                <w:bottom w:val="none" w:sz="0" w:space="0" w:color="auto"/>
+                <w:right w:val="none" w:sz="0" w:space="0" w:color="auto"/>
+                <w:between w:val="none" w:sz="0" w:space="0" w:color="auto"/>
+              </w:pBdr>
+              <w:jc w:val="center"/>
+              <w:rPr>
+                <w:rFonts w:ascii="Arial" w:hAnsi="Arial" w:cs="Arial"/>
+                <w:color w:val="FFFFFF" w:themeColor="background1"/>
+                <w:sz w:val="24"/>
+                <w:szCs w:val="24"/>
+              </w:rPr>
+            </w:pPr>
+            <w:r>
+              <w:rPr>
+                <w:rFonts w:ascii="Arial" w:hAnsi="Arial" w:cs="Arial"/>
+                <w:color w:val="FFFFFF" w:themeColor="background1"/>
+                <w:sz w:val="24"/>
+                <w:szCs w:val="24"/>
+              </w:rPr>
+              <w:t>Autor</w:t>
+            </w:r>
+          </w:p>
+        </w:tc>
+        <w:tc>
+          <w:tcPr>
+            <w:tcW w:w="1288" w:type="dxa"/>
+            <w:shd w:val="clear" w:color="auto" w:fill="C00000"/>
+          </w:tcPr>
+          <w:p>
+            <w:pPr>
+              <w:pStyle w:val="NoSpacing"/>
+              <w:pBdr>
+                <w:top w:val="none" w:sz="0" w:space="0" w:color="auto"/>
+                <w:left w:val="none" w:sz="0" w:space="0" w:color="auto"/>
+                <w:bottom w:val="none" w:sz="0" w:space="0" w:color="auto"/>
+                <w:right w:val="none" w:sz="0" w:space="0" w:color="auto"/>
+                <w:between w:val="none" w:sz="0" w:space="0" w:color="auto"/>
+              </w:pBdr>
+              <w:jc w:val="center"/>
+              <w:rPr>
+                <w:rFonts w:ascii="Arial" w:hAnsi="Arial" w:cs="Arial"/>
+                <w:color w:val="FFFFFF" w:themeColor="background1"/>
+                <w:sz w:val="24"/>
+                <w:szCs w:val="24"/>
+              </w:rPr>
+            </w:pPr>
+            <w:r>
+              <w:rPr>
+                <w:rFonts w:ascii="Arial" w:hAnsi="Arial" w:cs="Arial"/>
+                <w:color w:val="FFFFFF" w:themeColor="background1"/>
+                <w:sz w:val="24"/>
+                <w:szCs w:val="24"/>
+              </w:rPr>
+              <w:t>Versión</w:t>
+            </w:r>
+          </w:p>
+        </w:tc>
+        <w:tc>
+          <w:tcPr>
+            <w:tcW w:w="2854" w:type="dxa"/>
+            <w:shd w:val="clear" w:color="auto" w:fill="C00000"/>
+          </w:tcPr>
+          <w:p>
+            <w:pPr>
+              <w:pStyle w:val="NoSpacing"/>
+              <w:pBdr>
+                <w:top w:val="none" w:sz="0" w:space="0" w:color="auto"/>
+                <w:left w:val="none" w:sz="0" w:space="0" w:color="auto"/>
+                <w:bottom w:val="none" w:sz="0" w:space="0" w:color="auto"/>
+                <w:right w:val="none" w:sz="0" w:space="0" w:color="auto"/>
+                <w:between w:val="none" w:sz="0" w:space="0" w:color="auto"/>
+              </w:pBdr>
+              <w:jc w:val="center"/>
+              <w:rPr>
+                <w:rFonts w:ascii="Arial" w:hAnsi="Arial" w:cs="Arial"/>
+                <w:color w:val="FFFFFF" w:themeColor="background1"/>
+                <w:sz w:val="24"/>
+                <w:szCs w:val="24"/>
+              </w:rPr>
+            </w:pPr>
+            <w:r>
+              <w:rPr>
+                <w:rFonts w:ascii="Arial" w:hAnsi="Arial" w:cs="Arial"/>
+                <w:color w:val="FFFFFF" w:themeColor="background1"/>
+                <w:sz w:val="24"/>
+                <w:szCs w:val="24"/>
+              </w:rPr>
+              <w:t>Acción</w:t>
+            </w:r>
+          </w:p>
+        </w:tc>
+        <w:tc>
+          <w:tcPr>
+            <w:tcW w:w="2123" w:type="dxa"/>
+            <w:shd w:val="clear" w:color="auto" w:fill="C00000"/>
+          </w:tcPr>
+          <w:p>
+            <w:pPr>
+              <w:pStyle w:val="NoSpacing"/>
+              <w:pBdr>
+                <w:top w:val="none" w:sz="0" w:space="0" w:color="auto"/>
+                <w:left w:val="none" w:sz="0" w:space="0" w:color="auto"/>
+                <w:bottom w:val="none" w:sz="0" w:space="0" w:color="auto"/>
+                <w:right w:val="none" w:sz="0" w:space="0" w:color="auto"/>
+                <w:between w:val="none" w:sz="0" w:space="0" w:color="auto"/>
+              </w:pBdr>
+              <w:jc w:val="center"/>
+              <w:rPr>
+                <w:rFonts w:ascii="Arial" w:hAnsi="Arial" w:cs="Arial"/>
+                <w:color w:val="FFFFFF" w:themeColor="background1"/>
+                <w:sz w:val="24"/>
+                <w:szCs w:val="24"/>
+              </w:rPr>
+            </w:pPr>
+            <w:r>
+              <w:rPr>
+                <w:rFonts w:ascii="Arial" w:hAnsi="Arial" w:cs="Arial"/>
+                <w:color w:val="FFFFFF" w:themeColor="background1"/>
+                <w:sz w:val="24"/>
+                <w:szCs w:val="24"/>
+              </w:rPr>
+              <w:t>Fecha</w:t>
+            </w:r>
+          </w:p>
+        </w:tc>
+      </w:tr>
+      <w:tr>
+        <w:tc>
+          <w:tcPr>
+            <w:tcW w:w="2069" w:type="dxa"/>
+          </w:tcPr>
+          <w:p>
+            <w:pPr>
+              <w:pStyle w:val="NoSpacing"/>
+              <w:pBdr>
+                <w:top w:val="none" w:sz="0" w:space="0" w:color="auto"/>
+                <w:left w:val="none" w:sz="0" w:space="0" w:color="auto"/>
+                <w:bottom w:val="none" w:sz="0" w:space="0" w:color="auto"/>
+                <w:right w:val="none" w:sz="0" w:space="0" w:color="auto"/>
+                <w:between w:val="none" w:sz="0" w:space="0" w:color="auto"/>
+              </w:pBdr>
+              <w:jc w:val="center"/>
+              <w:rPr>
+                <w:rFonts w:ascii="Arial" w:hAnsi="Arial" w:cs="Arial"/>
+                <w:sz w:val="24"/>
+                <w:szCs w:val="24"/>
+              </w:rPr>
+            </w:pPr>
+            <w:r>
+              <w:rPr>
+                <w:rFonts w:ascii="Arial" w:hAnsi="Arial" w:cs="Arial"/>
+                <w:sz w:val="24"/>
+                <w:szCs w:val="24"/>
+              </w:rPr>
+              <w:t>Issac Jiménez</w:t>
+            </w:r>
+          </w:p>
+        </w:tc>
+        <w:tc>
+          <w:tcPr>
+            <w:tcW w:w="1288" w:type="dxa"/>
+          </w:tcPr>
+          <w:p>
+            <w:pPr>
+              <w:pStyle w:val="NoSpacing"/>
+              <w:pBdr>
+                <w:top w:val="none" w:sz="0" w:space="0" w:color="auto"/>
+                <w:left w:val="none" w:sz="0" w:space="0" w:color="auto"/>
+                <w:bottom w:val="none" w:sz="0" w:space="0" w:color="auto"/>
+                <w:right w:val="none" w:sz="0" w:space="0" w:color="auto"/>
+                <w:between w:val="none" w:sz="0" w:space="0" w:color="auto"/>
+              </w:pBdr>
+              <w:jc w:val="center"/>
+              <w:rPr>
+                <w:rFonts w:ascii="Arial" w:hAnsi="Arial" w:cs="Arial"/>
+                <w:sz w:val="24"/>
+                <w:szCs w:val="24"/>
+              </w:rPr>
+            </w:pPr>
+            <w:r>
+              <w:rPr>
+                <w:rFonts w:ascii="Arial" w:hAnsi="Arial" w:cs="Arial"/>
+                <w:sz w:val="24"/>
+                <w:szCs w:val="24"/>
+              </w:rPr>
+              <w:t>1.0</w:t>
+            </w:r>
+          </w:p>
+        </w:tc>
+        <w:tc>
+          <w:tcPr>
+            <w:tcW w:w="2854" w:type="dxa"/>
+          </w:tcPr>
+          <w:p>
+            <w:pPr>
+              <w:pStyle w:val="NoSpacing"/>
+              <w:pBdr>
+                <w:top w:val="none" w:sz="0" w:space="0" w:color="auto"/>
+                <w:left w:val="none" w:sz="0" w:space="0" w:color="auto"/>
+                <w:bottom w:val="none" w:sz="0" w:space="0" w:color="auto"/>
+                <w:right w:val="none" w:sz="0" w:space="0" w:color="auto"/>
+                <w:between w:val="none" w:sz="0" w:space="0" w:color="auto"/>
+              </w:pBdr>
+              <w:jc w:val="center"/>
+              <w:rPr>
+                <w:rFonts w:ascii="Arial" w:hAnsi="Arial" w:cs="Arial"/>
+                <w:sz w:val="24"/>
+                <w:szCs w:val="24"/>
+              </w:rPr>
+            </w:pPr>
+            <w:r>
+              <w:rPr>
+                <w:rFonts w:ascii="Arial" w:hAnsi="Arial" w:cs="Arial"/>
+                <w:sz w:val="24"/>
+                <w:szCs w:val="24"/>
+              </w:rPr>
+              <w:t>Versión Inicial</w:t>
+            </w:r>
+          </w:p>
+        </w:tc>
+        <w:tc>
+          <w:tcPr>
+            <w:tcW w:w="2123" w:type="dxa"/>
+          </w:tcPr>
+          <w:p>
+            <w:pPr>
+              <w:pStyle w:val="NoSpacing"/>
+              <w:pBdr>
+                <w:top w:val="none" w:sz="0" w:space="0" w:color="auto"/>
+                <w:left w:val="none" w:sz="0" w:space="0" w:color="auto"/>
+                <w:bottom w:val="none" w:sz="0" w:space="0" w:color="auto"/>
+                <w:right w:val="none" w:sz="0" w:space="0" w:color="auto"/>
+                <w:between w:val="none" w:sz="0" w:space="0" w:color="auto"/>
+              </w:pBdr>
+              <w:jc w:val="center"/>
+              <w:rPr>
+                <w:rFonts w:ascii="Arial" w:hAnsi="Arial" w:cs="Arial"/>
+                <w:sz w:val="24"/>
+                <w:szCs w:val="24"/>
+              </w:rPr>
+            </w:pPr>
+            <w:r>
+              <w:rPr>
+                <w:rFonts w:ascii="Arial" w:hAnsi="Arial" w:cs="Arial"/>
+                <w:sz w:val="24"/>
+                <w:szCs w:val="24"/>
+              </w:rPr>
+              <w:t>02/Jul/2018</w:t>
+            </w:r>
+          </w:p>
+        </w:tc>
+      </w:tr>
+      <w:tr>
+        <w:tc>
+          <w:tcPr>
+            <w:tcW w:w="2069" w:type="dxa"/>
+          </w:tcPr>
+          <w:p>
+            <w:pPr>
+              <w:pStyle w:val="NoSpacing"/>
+              <w:pBdr>
+                <w:top w:val="none" w:sz="0" w:space="0" w:color="auto"/>
+                <w:left w:val="none" w:sz="0" w:space="0" w:color="auto"/>
+                <w:bottom w:val="none" w:sz="0" w:space="0" w:color="auto"/>
+                <w:right w:val="none" w:sz="0" w:space="0" w:color="auto"/>
+                <w:between w:val="none" w:sz="0" w:space="0" w:color="auto"/>
+              </w:pBdr>
+              <w:jc w:val="center"/>
+              <w:rPr>
+                <w:rFonts w:ascii="Arial" w:hAnsi="Arial" w:cs="Arial"/>
+                <w:sz w:val="24"/>
+                <w:szCs w:val="24"/>
+              </w:rPr>
+            </w:pPr>
+            <w:r>
+              <w:rPr>
+                <w:rFonts w:ascii="Arial" w:hAnsi="Arial" w:cs="Arial"/>
+                <w:sz w:val="24"/>
+                <w:szCs w:val="24"/>
+              </w:rPr>
+              <w:t>Issac Jiménez</w:t>
+            </w:r>
+          </w:p>
+        </w:tc>
+        <w:tc>
+          <w:tcPr>
+            <w:tcW w:w="1288" w:type="dxa"/>
+          </w:tcPr>
+          <w:p>
+            <w:pPr>
+              <w:pStyle w:val="NoSpacing"/>
+              <w:pBdr>
+                <w:top w:val="none" w:sz="0" w:space="0" w:color="auto"/>
+                <w:left w:val="none" w:sz="0" w:space="0" w:color="auto"/>
+                <w:bottom w:val="none" w:sz="0" w:space="0" w:color="auto"/>
+                <w:right w:val="none" w:sz="0" w:space="0" w:color="auto"/>
+                <w:between w:val="none" w:sz="0" w:space="0" w:color="auto"/>
+              </w:pBdr>
+              <w:jc w:val="center"/>
+              <w:rPr>
+                <w:rFonts w:ascii="Arial" w:hAnsi="Arial" w:cs="Arial"/>
+                <w:sz w:val="24"/>
+                <w:szCs w:val="24"/>
+              </w:rPr>
+            </w:pPr>
+            <w:r>
+              <w:rPr>
+                <w:rFonts w:ascii="Arial" w:hAnsi="Arial" w:cs="Arial"/>
+                <w:sz w:val="24"/>
+                <w:szCs w:val="24"/>
+              </w:rPr>
+              <w:t>1.1</w:t>
+            </w:r>
+          </w:p>
+        </w:tc>
+        <w:tc>
+          <w:tcPr>
+            <w:tcW w:w="2854" w:type="dxa"/>
+          </w:tcPr>
+          <w:p>
+            <w:pPr>
+              <w:jc w:val="center"/>
+              <w:rPr>
+                <w:rFonts w:ascii="Arial" w:hAnsi="Arial" w:cs="Arial"/>
+                <w:sz w:val="24"/>
+                <w:szCs w:val="24"/>
+              </w:rPr>
+            </w:pPr>
+            <w:r>
+              <w:rPr>
+                <w:rFonts w:ascii="Arial" w:hAnsi="Arial" w:cs="Arial"/>
+                <w:sz w:val="24"/>
+                <w:szCs w:val="24"/>
+              </w:rPr>
+              <w:t>Actualizar las tareas de</w:t>
+            </w:r>
+            <w:r>
+              <w:rPr>
+                <w:rFonts w:ascii="Arial" w:hAnsi="Arial" w:cs="Arial"/>
+                <w:sz w:val="24"/>
+                <w:szCs w:val="24"/>
+              </w:rPr>
+              <w:t xml:space="preserve"> transición</w:t>
+            </w:r>
+            <w:r>
+              <w:rPr>
+                <w:rFonts w:ascii="Arial" w:hAnsi="Arial" w:cs="Arial"/>
+                <w:sz w:val="24"/>
+                <w:szCs w:val="24"/>
+              </w:rPr>
+              <w:t xml:space="preserve"> </w:t>
+            </w:r>
+          </w:p>
+          <w:p>
+            <w:pPr>
+              <w:pStyle w:val="NoSpacing"/>
+              <w:pBdr>
+                <w:top w:val="none" w:sz="0" w:space="0" w:color="auto"/>
+                <w:left w:val="none" w:sz="0" w:space="0" w:color="auto"/>
+                <w:bottom w:val="none" w:sz="0" w:space="0" w:color="auto"/>
+                <w:right w:val="none" w:sz="0" w:space="0" w:color="auto"/>
+                <w:between w:val="none" w:sz="0" w:space="0" w:color="auto"/>
+              </w:pBdr>
+              <w:jc w:val="center"/>
+              <w:rPr>
+                <w:rFonts w:ascii="Arial" w:hAnsi="Arial" w:cs="Arial"/>
+                <w:sz w:val="24"/>
+                <w:szCs w:val="24"/>
+              </w:rPr>
+            </w:pPr>
+          </w:p>
+        </w:tc>
+        <w:tc>
+          <w:tcPr>
+            <w:tcW w:w="2123" w:type="dxa"/>
+          </w:tcPr>
+          <w:p>
+            <w:pPr>
+              <w:pStyle w:val="NoSpacing"/>
+              <w:pBdr>
+                <w:top w:val="none" w:sz="0" w:space="0" w:color="auto"/>
+                <w:left w:val="none" w:sz="0" w:space="0" w:color="auto"/>
+                <w:bottom w:val="none" w:sz="0" w:space="0" w:color="auto"/>
+                <w:right w:val="none" w:sz="0" w:space="0" w:color="auto"/>
+                <w:between w:val="none" w:sz="0" w:space="0" w:color="auto"/>
+              </w:pBdr>
+              <w:jc w:val="center"/>
+              <w:rPr>
+                <w:rFonts w:ascii="Arial" w:hAnsi="Arial" w:cs="Arial"/>
+                <w:sz w:val="24"/>
+                <w:szCs w:val="24"/>
+              </w:rPr>
+            </w:pPr>
+            <w:r>
+              <w:rPr>
+                <w:rFonts w:ascii="Arial" w:hAnsi="Arial" w:cs="Arial"/>
+                <w:sz w:val="24"/>
+                <w:szCs w:val="24"/>
+              </w:rPr>
+              <w:t>08</w:t>
+            </w:r>
+            <w:r>
+              <w:rPr>
+                <w:rFonts w:ascii="Arial" w:hAnsi="Arial" w:cs="Arial"/>
+                <w:sz w:val="24"/>
+                <w:szCs w:val="24"/>
+              </w:rPr>
+              <w:t>/Jul/2018</w:t>
+            </w:r>
+          </w:p>
+        </w:tc>
+      </w:tr>
+    </w:tbl>
+    <w:p>
+      <w:pPr>
+        <w:rPr>
+          <w:rFonts w:ascii="Arial" w:eastAsia="Arial" w:hAnsi="Arial" w:cs="Arial"/>
+        </w:rPr>
+      </w:pPr>
     </w:p>
     <w:sectPr>
       <w:pgSz w:w="12240" w:h="15840"/>
@@ -2177,7 +2803,7 @@
 </file>
 
 <file path=word/endnotes.xml><?xml version="1.0" encoding="utf-8"?>
-<w:endnotes xmlns:wpc="http://schemas.microsoft.com/office/word/2010/wordprocessingCanvas" xmlns:cx="http://schemas.microsoft.com/office/drawing/2014/chartex" xmlns:cx1="http://schemas.microsoft.com/office/drawing/2015/9/8/chartex" xmlns:cx2="http://schemas.microsoft.com/office/drawing/2015/10/21/chartex" xmlns:cx3="http://schemas.microsoft.com/office/drawing/2016/5/9/chartex" xmlns:cx4="http://schemas.microsoft.com/office/drawing/2016/5/10/chartex" xmlns:cx5="http://schemas.microsoft.com/office/drawing/2016/5/11/chartex" xmlns:cx6="http://schemas.microsoft.com/office/drawing/2016/5/12/chartex" xmlns:cx7="http://schemas.microsoft.com/office/drawing/2016/5/13/chartex" xmlns:cx8="http://schemas.microsoft.com/office/drawing/2016/5/14/chartex" xmlns:mc="http://schemas.openxmlformats.org/markup-compatibility/2006" xmlns:aink="http://schemas.microsoft.com/office/drawing/2016/ink" xmlns:am3d="http://schemas.microsoft.com/office/drawing/2017/model3d" xmlns:o="urn:schemas-microsoft-com:office:office" xmlns:r="http://schemas.openxmlformats.org/officeDocument/2006/relationships" xmlns:m="http://schemas.openxmlformats.org/officeDocument/2006/math" xmlns:v="urn:schemas-microsoft-com:vml" xmlns:wp14="http://schemas.microsoft.com/office/word/2010/wordprocessingDrawing" xmlns:wp="http://schemas.openxmlformats.org/drawingml/2006/wordprocessingDrawing" xmlns:w10="urn:schemas-microsoft-com:office:word" xmlns:w="http://schemas.openxmlformats.org/wordprocessingml/2006/main" xmlns:w14="http://schemas.microsoft.com/office/word/2010/wordml" xmlns:w15="http://schemas.microsoft.com/office/word/2012/wordml" xmlns:w16cid="http://schemas.microsoft.com/office/word/2016/wordml/cid" xmlns:w16se="http://schemas.microsoft.com/office/word/2015/wordml/symex" xmlns:wpg="http://schemas.microsoft.com/office/word/2010/wordprocessingGroup" xmlns:wpi="http://schemas.microsoft.com/office/word/2010/wordprocessingInk" xmlns:wne="http://schemas.microsoft.com/office/word/2006/wordml" xmlns:wps="http://schemas.microsoft.com/office/word/2010/wordprocessingShape" mc:Ignorable="w14 w15 w16se w16cid wp14">
+<w:endnotes xmlns:wpc="http://schemas.microsoft.com/office/word/2010/wordprocessingCanvas" xmlns:mc="http://schemas.openxmlformats.org/markup-compatibility/2006" xmlns:o="urn:schemas-microsoft-com:office:office" xmlns:r="http://schemas.openxmlformats.org/officeDocument/2006/relationships" xmlns:m="http://schemas.openxmlformats.org/officeDocument/2006/math" xmlns:v="urn:schemas-microsoft-com:vml" xmlns:wp14="http://schemas.microsoft.com/office/word/2010/wordprocessingDrawing" xmlns:wp="http://schemas.openxmlformats.org/drawingml/2006/wordprocessingDrawing" xmlns:w10="urn:schemas-microsoft-com:office:word" xmlns:w="http://schemas.openxmlformats.org/wordprocessingml/2006/main" xmlns:w14="http://schemas.microsoft.com/office/word/2010/wordml" xmlns:w15="http://schemas.microsoft.com/office/word/2012/wordml" xmlns:wpg="http://schemas.microsoft.com/office/word/2010/wordprocessingGroup" xmlns:wpi="http://schemas.microsoft.com/office/word/2010/wordprocessingInk" xmlns:wne="http://schemas.microsoft.com/office/word/2006/wordml" xmlns:wps="http://schemas.microsoft.com/office/word/2010/wordprocessingShape" mc:Ignorable="w14 w15 wp14">
   <w:endnote w:type="separator" w:id="-1">
     <w:p>
       <w:pPr>
@@ -2202,7 +2828,7 @@
 </file>
 
 <file path=word/footnotes.xml><?xml version="1.0" encoding="utf-8"?>
-<w:footnotes xmlns:wpc="http://schemas.microsoft.com/office/word/2010/wordprocessingCanvas" xmlns:cx="http://schemas.microsoft.com/office/drawing/2014/chartex" xmlns:cx1="http://schemas.microsoft.com/office/drawing/2015/9/8/chartex" xmlns:cx2="http://schemas.microsoft.com/office/drawing/2015/10/21/chartex" xmlns:cx3="http://schemas.microsoft.com/office/drawing/2016/5/9/chartex" xmlns:cx4="http://schemas.microsoft.com/office/drawing/2016/5/10/chartex" xmlns:cx5="http://schemas.microsoft.com/office/drawing/2016/5/11/chartex" xmlns:cx6="http://schemas.microsoft.com/office/drawing/2016/5/12/chartex" xmlns:cx7="http://schemas.microsoft.com/office/drawing/2016/5/13/chartex" xmlns:cx8="http://schemas.microsoft.com/office/drawing/2016/5/14/chartex" xmlns:mc="http://schemas.openxmlformats.org/markup-compatibility/2006" xmlns:aink="http://schemas.microsoft.com/office/drawing/2016/ink" xmlns:am3d="http://schemas.microsoft.com/office/drawing/2017/model3d" xmlns:o="urn:schemas-microsoft-com:office:office" xmlns:r="http://schemas.openxmlformats.org/officeDocument/2006/relationships" xmlns:m="http://schemas.openxmlformats.org/officeDocument/2006/math" xmlns:v="urn:schemas-microsoft-com:vml" xmlns:wp14="http://schemas.microsoft.com/office/word/2010/wordprocessingDrawing" xmlns:wp="http://schemas.openxmlformats.org/drawingml/2006/wordprocessingDrawing" xmlns:w10="urn:schemas-microsoft-com:office:word" xmlns:w="http://schemas.openxmlformats.org/wordprocessingml/2006/main" xmlns:w14="http://schemas.microsoft.com/office/word/2010/wordml" xmlns:w15="http://schemas.microsoft.com/office/word/2012/wordml" xmlns:w16cid="http://schemas.microsoft.com/office/word/2016/wordml/cid" xmlns:w16se="http://schemas.microsoft.com/office/word/2015/wordml/symex" xmlns:wpg="http://schemas.microsoft.com/office/word/2010/wordprocessingGroup" xmlns:wpi="http://schemas.microsoft.com/office/word/2010/wordprocessingInk" xmlns:wne="http://schemas.microsoft.com/office/word/2006/wordml" xmlns:wps="http://schemas.microsoft.com/office/word/2010/wordprocessingShape" mc:Ignorable="w14 w15 w16se w16cid wp14">
+<w:footnotes xmlns:wpc="http://schemas.microsoft.com/office/word/2010/wordprocessingCanvas" xmlns:mc="http://schemas.openxmlformats.org/markup-compatibility/2006" xmlns:o="urn:schemas-microsoft-com:office:office" xmlns:r="http://schemas.openxmlformats.org/officeDocument/2006/relationships" xmlns:m="http://schemas.openxmlformats.org/officeDocument/2006/math" xmlns:v="urn:schemas-microsoft-com:vml" xmlns:wp14="http://schemas.microsoft.com/office/word/2010/wordprocessingDrawing" xmlns:wp="http://schemas.openxmlformats.org/drawingml/2006/wordprocessingDrawing" xmlns:w10="urn:schemas-microsoft-com:office:word" xmlns:w="http://schemas.openxmlformats.org/wordprocessingml/2006/main" xmlns:w14="http://schemas.microsoft.com/office/word/2010/wordml" xmlns:w15="http://schemas.microsoft.com/office/word/2012/wordml" xmlns:wpg="http://schemas.microsoft.com/office/word/2010/wordprocessingGroup" xmlns:wpi="http://schemas.microsoft.com/office/word/2010/wordprocessingInk" xmlns:wne="http://schemas.microsoft.com/office/word/2006/wordml" xmlns:wps="http://schemas.microsoft.com/office/word/2010/wordprocessingShape" mc:Ignorable="w14 w15 wp14">
   <w:footnote w:type="separator" w:id="-1">
     <w:p>
       <w:pPr>
@@ -2227,7 +2853,7 @@
 </file>
 
 <file path=word/numbering.xml><?xml version="1.0" encoding="utf-8"?>
-<w:numbering xmlns:wpc="http://schemas.microsoft.com/office/word/2010/wordprocessingCanvas" xmlns:cx="http://schemas.microsoft.com/office/drawing/2014/chartex" xmlns:cx1="http://schemas.microsoft.com/office/drawing/2015/9/8/chartex" xmlns:cx2="http://schemas.microsoft.com/office/drawing/2015/10/21/chartex" xmlns:cx3="http://schemas.microsoft.com/office/drawing/2016/5/9/chartex" xmlns:cx4="http://schemas.microsoft.com/office/drawing/2016/5/10/chartex" xmlns:cx5="http://schemas.microsoft.com/office/drawing/2016/5/11/chartex" xmlns:cx6="http://schemas.microsoft.com/office/drawing/2016/5/12/chartex" xmlns:cx7="http://schemas.microsoft.com/office/drawing/2016/5/13/chartex" xmlns:cx8="http://schemas.microsoft.com/office/drawing/2016/5/14/chartex" xmlns:mc="http://schemas.openxmlformats.org/markup-compatibility/2006" xmlns:aink="http://schemas.microsoft.com/office/drawing/2016/ink" xmlns:am3d="http://schemas.microsoft.com/office/drawing/2017/model3d" xmlns:o="urn:schemas-microsoft-com:office:office" xmlns:r="http://schemas.openxmlformats.org/officeDocument/2006/relationships" xmlns:m="http://schemas.openxmlformats.org/officeDocument/2006/math" xmlns:v="urn:schemas-microsoft-com:vml" xmlns:wp14="http://schemas.microsoft.com/office/word/2010/wordprocessingDrawing" xmlns:wp="http://schemas.openxmlformats.org/drawingml/2006/wordprocessingDrawing" xmlns:w10="urn:schemas-microsoft-com:office:word" xmlns:w="http://schemas.openxmlformats.org/wordprocessingml/2006/main" xmlns:w14="http://schemas.microsoft.com/office/word/2010/wordml" xmlns:w15="http://schemas.microsoft.com/office/word/2012/wordml" xmlns:w16cid="http://schemas.microsoft.com/office/word/2016/wordml/cid" xmlns:w16se="http://schemas.microsoft.com/office/word/2015/wordml/symex" xmlns:wpg="http://schemas.microsoft.com/office/word/2010/wordprocessingGroup" xmlns:wpi="http://schemas.microsoft.com/office/word/2010/wordprocessingInk" xmlns:wne="http://schemas.microsoft.com/office/word/2006/wordml" xmlns:wps="http://schemas.microsoft.com/office/word/2010/wordprocessingShape" mc:Ignorable="w14 w15 w16se w16cid wp14">
+<w:numbering xmlns:wpc="http://schemas.microsoft.com/office/word/2010/wordprocessingCanvas" xmlns:mc="http://schemas.openxmlformats.org/markup-compatibility/2006" xmlns:o="urn:schemas-microsoft-com:office:office" xmlns:r="http://schemas.openxmlformats.org/officeDocument/2006/relationships" xmlns:m="http://schemas.openxmlformats.org/officeDocument/2006/math" xmlns:v="urn:schemas-microsoft-com:vml" xmlns:wp14="http://schemas.microsoft.com/office/word/2010/wordprocessingDrawing" xmlns:wp="http://schemas.openxmlformats.org/drawingml/2006/wordprocessingDrawing" xmlns:w10="urn:schemas-microsoft-com:office:word" xmlns:w="http://schemas.openxmlformats.org/wordprocessingml/2006/main" xmlns:w14="http://schemas.microsoft.com/office/word/2010/wordml" xmlns:w15="http://schemas.microsoft.com/office/word/2012/wordml" xmlns:wpg="http://schemas.microsoft.com/office/word/2010/wordprocessingGroup" xmlns:wpi="http://schemas.microsoft.com/office/word/2010/wordprocessingInk" xmlns:wne="http://schemas.microsoft.com/office/word/2006/wordml" xmlns:wps="http://schemas.microsoft.com/office/word/2010/wordprocessingShape" mc:Ignorable="w14 w15 wp14">
   <w:abstractNum w:abstractNumId="0" w15:restartNumberingAfterBreak="0">
     <w:nsid w:val="024247B3"/>
     <w:multiLevelType w:val="multilevel"/>
@@ -3308,6 +3934,92 @@
     </w:lvl>
   </w:abstractNum>
   <w:abstractNum w:abstractNumId="10" w15:restartNumberingAfterBreak="0">
+    <w:nsid w:val="4D2F4BD4"/>
+    <w:multiLevelType w:val="hybridMultilevel"/>
+    <w:tmpl w:val="DCDC8398"/>
+    <w:lvl w:ilvl="0" w:tplc="0409000F">
+      <w:start w:val="1"/>
+      <w:numFmt w:val="decimal"/>
+      <w:lvlText w:val="%1."/>
+      <w:lvlJc w:val="left"/>
+      <w:pPr>
+        <w:ind w:left="1440" w:hanging="360"/>
+      </w:pPr>
+    </w:lvl>
+    <w:lvl w:ilvl="1" w:tplc="04090019" w:tentative="1">
+      <w:start w:val="1"/>
+      <w:numFmt w:val="lowerLetter"/>
+      <w:lvlText w:val="%2."/>
+      <w:lvlJc w:val="left"/>
+      <w:pPr>
+        <w:ind w:left="2160" w:hanging="360"/>
+      </w:pPr>
+    </w:lvl>
+    <w:lvl w:ilvl="2" w:tplc="0409001B" w:tentative="1">
+      <w:start w:val="1"/>
+      <w:numFmt w:val="lowerRoman"/>
+      <w:lvlText w:val="%3."/>
+      <w:lvlJc w:val="right"/>
+      <w:pPr>
+        <w:ind w:left="2880" w:hanging="180"/>
+      </w:pPr>
+    </w:lvl>
+    <w:lvl w:ilvl="3" w:tplc="0409000F" w:tentative="1">
+      <w:start w:val="1"/>
+      <w:numFmt w:val="decimal"/>
+      <w:lvlText w:val="%4."/>
+      <w:lvlJc w:val="left"/>
+      <w:pPr>
+        <w:ind w:left="3600" w:hanging="360"/>
+      </w:pPr>
+    </w:lvl>
+    <w:lvl w:ilvl="4" w:tplc="04090019" w:tentative="1">
+      <w:start w:val="1"/>
+      <w:numFmt w:val="lowerLetter"/>
+      <w:lvlText w:val="%5."/>
+      <w:lvlJc w:val="left"/>
+      <w:pPr>
+        <w:ind w:left="4320" w:hanging="360"/>
+      </w:pPr>
+    </w:lvl>
+    <w:lvl w:ilvl="5" w:tplc="0409001B" w:tentative="1">
+      <w:start w:val="1"/>
+      <w:numFmt w:val="lowerRoman"/>
+      <w:lvlText w:val="%6."/>
+      <w:lvlJc w:val="right"/>
+      <w:pPr>
+        <w:ind w:left="5040" w:hanging="180"/>
+      </w:pPr>
+    </w:lvl>
+    <w:lvl w:ilvl="6" w:tplc="0409000F" w:tentative="1">
+      <w:start w:val="1"/>
+      <w:numFmt w:val="decimal"/>
+      <w:lvlText w:val="%7."/>
+      <w:lvlJc w:val="left"/>
+      <w:pPr>
+        <w:ind w:left="5760" w:hanging="360"/>
+      </w:pPr>
+    </w:lvl>
+    <w:lvl w:ilvl="7" w:tplc="04090019" w:tentative="1">
+      <w:start w:val="1"/>
+      <w:numFmt w:val="lowerLetter"/>
+      <w:lvlText w:val="%8."/>
+      <w:lvlJc w:val="left"/>
+      <w:pPr>
+        <w:ind w:left="6480" w:hanging="360"/>
+      </w:pPr>
+    </w:lvl>
+    <w:lvl w:ilvl="8" w:tplc="0409001B" w:tentative="1">
+      <w:start w:val="1"/>
+      <w:numFmt w:val="lowerRoman"/>
+      <w:lvlText w:val="%9."/>
+      <w:lvlJc w:val="right"/>
+      <w:pPr>
+        <w:ind w:left="7200" w:hanging="180"/>
+      </w:pPr>
+    </w:lvl>
+  </w:abstractNum>
+  <w:abstractNum w:abstractNumId="11" w15:restartNumberingAfterBreak="0">
     <w:nsid w:val="4D725ACC"/>
     <w:multiLevelType w:val="hybridMultilevel"/>
     <w:tmpl w:val="164CDDD0"/>
@@ -3393,10 +4105,10 @@
       </w:pPr>
     </w:lvl>
   </w:abstractNum>
-  <w:abstractNum w:abstractNumId="11" w15:restartNumberingAfterBreak="0">
+  <w:abstractNum w:abstractNumId="12" w15:restartNumberingAfterBreak="0">
     <w:nsid w:val="5AD57108"/>
     <w:multiLevelType w:val="hybridMultilevel"/>
-    <w:tmpl w:val="3D1CB1C8"/>
+    <w:tmpl w:val="DCDC8398"/>
     <w:lvl w:ilvl="0" w:tplc="0409000F">
       <w:start w:val="1"/>
       <w:numFmt w:val="decimal"/>
@@ -3479,7 +4191,7 @@
       </w:pPr>
     </w:lvl>
   </w:abstractNum>
-  <w:abstractNum w:abstractNumId="12" w15:restartNumberingAfterBreak="0">
+  <w:abstractNum w:abstractNumId="13" w15:restartNumberingAfterBreak="0">
     <w:nsid w:val="60E4521A"/>
     <w:multiLevelType w:val="multilevel"/>
     <w:tmpl w:val="CD54B6F6"/>
@@ -3592,7 +4304,7 @@
       </w:rPr>
     </w:lvl>
   </w:abstractNum>
-  <w:abstractNum w:abstractNumId="13" w15:restartNumberingAfterBreak="0">
+  <w:abstractNum w:abstractNumId="14" w15:restartNumberingAfterBreak="0">
     <w:nsid w:val="66CE2CE6"/>
     <w:multiLevelType w:val="multilevel"/>
     <w:tmpl w:val="BD9242C8"/>
@@ -3705,7 +4417,7 @@
       </w:rPr>
     </w:lvl>
   </w:abstractNum>
-  <w:abstractNum w:abstractNumId="14" w15:restartNumberingAfterBreak="0">
+  <w:abstractNum w:abstractNumId="15" w15:restartNumberingAfterBreak="0">
     <w:nsid w:val="6762575E"/>
     <w:multiLevelType w:val="hybridMultilevel"/>
     <w:tmpl w:val="A60ED812"/>
@@ -3791,7 +4503,7 @@
       </w:pPr>
     </w:lvl>
   </w:abstractNum>
-  <w:abstractNum w:abstractNumId="15" w15:restartNumberingAfterBreak="0">
+  <w:abstractNum w:abstractNumId="16" w15:restartNumberingAfterBreak="0">
     <w:nsid w:val="6A311E8B"/>
     <w:multiLevelType w:val="multilevel"/>
     <w:tmpl w:val="BD9242C8"/>
@@ -3904,8 +4616,94 @@
       </w:rPr>
     </w:lvl>
   </w:abstractNum>
+  <w:abstractNum w:abstractNumId="17" w15:restartNumberingAfterBreak="0">
+    <w:nsid w:val="77195867"/>
+    <w:multiLevelType w:val="hybridMultilevel"/>
+    <w:tmpl w:val="AB880262"/>
+    <w:lvl w:ilvl="0" w:tplc="0409000F">
+      <w:start w:val="1"/>
+      <w:numFmt w:val="decimal"/>
+      <w:lvlText w:val="%1."/>
+      <w:lvlJc w:val="left"/>
+      <w:pPr>
+        <w:ind w:left="1440" w:hanging="360"/>
+      </w:pPr>
+    </w:lvl>
+    <w:lvl w:ilvl="1" w:tplc="04090019" w:tentative="1">
+      <w:start w:val="1"/>
+      <w:numFmt w:val="lowerLetter"/>
+      <w:lvlText w:val="%2."/>
+      <w:lvlJc w:val="left"/>
+      <w:pPr>
+        <w:ind w:left="2160" w:hanging="360"/>
+      </w:pPr>
+    </w:lvl>
+    <w:lvl w:ilvl="2" w:tplc="0409001B" w:tentative="1">
+      <w:start w:val="1"/>
+      <w:numFmt w:val="lowerRoman"/>
+      <w:lvlText w:val="%3."/>
+      <w:lvlJc w:val="right"/>
+      <w:pPr>
+        <w:ind w:left="2880" w:hanging="180"/>
+      </w:pPr>
+    </w:lvl>
+    <w:lvl w:ilvl="3" w:tplc="0409000F" w:tentative="1">
+      <w:start w:val="1"/>
+      <w:numFmt w:val="decimal"/>
+      <w:lvlText w:val="%4."/>
+      <w:lvlJc w:val="left"/>
+      <w:pPr>
+        <w:ind w:left="3600" w:hanging="360"/>
+      </w:pPr>
+    </w:lvl>
+    <w:lvl w:ilvl="4" w:tplc="04090019" w:tentative="1">
+      <w:start w:val="1"/>
+      <w:numFmt w:val="lowerLetter"/>
+      <w:lvlText w:val="%5."/>
+      <w:lvlJc w:val="left"/>
+      <w:pPr>
+        <w:ind w:left="4320" w:hanging="360"/>
+      </w:pPr>
+    </w:lvl>
+    <w:lvl w:ilvl="5" w:tplc="0409001B" w:tentative="1">
+      <w:start w:val="1"/>
+      <w:numFmt w:val="lowerRoman"/>
+      <w:lvlText w:val="%6."/>
+      <w:lvlJc w:val="right"/>
+      <w:pPr>
+        <w:ind w:left="5040" w:hanging="180"/>
+      </w:pPr>
+    </w:lvl>
+    <w:lvl w:ilvl="6" w:tplc="0409000F" w:tentative="1">
+      <w:start w:val="1"/>
+      <w:numFmt w:val="decimal"/>
+      <w:lvlText w:val="%7."/>
+      <w:lvlJc w:val="left"/>
+      <w:pPr>
+        <w:ind w:left="5760" w:hanging="360"/>
+      </w:pPr>
+    </w:lvl>
+    <w:lvl w:ilvl="7" w:tplc="04090019" w:tentative="1">
+      <w:start w:val="1"/>
+      <w:numFmt w:val="lowerLetter"/>
+      <w:lvlText w:val="%8."/>
+      <w:lvlJc w:val="left"/>
+      <w:pPr>
+        <w:ind w:left="6480" w:hanging="360"/>
+      </w:pPr>
+    </w:lvl>
+    <w:lvl w:ilvl="8" w:tplc="0409001B" w:tentative="1">
+      <w:start w:val="1"/>
+      <w:numFmt w:val="lowerRoman"/>
+      <w:lvlText w:val="%9."/>
+      <w:lvlJc w:val="right"/>
+      <w:pPr>
+        <w:ind w:left="7200" w:hanging="180"/>
+      </w:pPr>
+    </w:lvl>
+  </w:abstractNum>
   <w:num w:numId="1">
-    <w:abstractNumId w:val="12"/>
+    <w:abstractNumId w:val="13"/>
   </w:num>
   <w:num w:numId="2">
     <w:abstractNumId w:val="8"/>
@@ -3923,25 +4721,25 @@
     <w:abstractNumId w:val="5"/>
   </w:num>
   <w:num w:numId="7">
-    <w:abstractNumId w:val="10"/>
+    <w:abstractNumId w:val="11"/>
   </w:num>
   <w:num w:numId="8">
-    <w:abstractNumId w:val="11"/>
+    <w:abstractNumId w:val="12"/>
   </w:num>
   <w:num w:numId="9">
     <w:abstractNumId w:val="6"/>
   </w:num>
   <w:num w:numId="10">
-    <w:abstractNumId w:val="13"/>
+    <w:abstractNumId w:val="14"/>
   </w:num>
   <w:num w:numId="11">
-    <w:abstractNumId w:val="15"/>
+    <w:abstractNumId w:val="16"/>
   </w:num>
   <w:num w:numId="12">
     <w:abstractNumId w:val="2"/>
   </w:num>
   <w:num w:numId="13">
-    <w:abstractNumId w:val="14"/>
+    <w:abstractNumId w:val="15"/>
   </w:num>
   <w:num w:numId="14">
     <w:abstractNumId w:val="3"/>
@@ -3952,11 +4750,17 @@
   <w:num w:numId="16">
     <w:abstractNumId w:val="9"/>
   </w:num>
+  <w:num w:numId="17">
+    <w:abstractNumId w:val="10"/>
+  </w:num>
+  <w:num w:numId="18">
+    <w:abstractNumId w:val="17"/>
+  </w:num>
 </w:numbering>
 </file>
 
 <file path=word/styles.xml><?xml version="1.0" encoding="utf-8"?>
-<w:styles xmlns:mc="http://schemas.openxmlformats.org/markup-compatibility/2006" xmlns:r="http://schemas.openxmlformats.org/officeDocument/2006/relationships" xmlns:w="http://schemas.openxmlformats.org/wordprocessingml/2006/main" xmlns:w14="http://schemas.microsoft.com/office/word/2010/wordml" xmlns:w15="http://schemas.microsoft.com/office/word/2012/wordml" xmlns:w16cid="http://schemas.microsoft.com/office/word/2016/wordml/cid" xmlns:w16se="http://schemas.microsoft.com/office/word/2015/wordml/symex" mc:Ignorable="w14 w15 w16se w16cid">
+<w:styles xmlns:mc="http://schemas.openxmlformats.org/markup-compatibility/2006" xmlns:r="http://schemas.openxmlformats.org/officeDocument/2006/relationships" xmlns:w="http://schemas.openxmlformats.org/wordprocessingml/2006/main" xmlns:w14="http://schemas.microsoft.com/office/word/2010/wordml" xmlns:w15="http://schemas.microsoft.com/office/word/2012/wordml" mc:Ignorable="w14 w15">
   <w:docDefaults>
     <w:rPrDefault>
       <w:rPr>
@@ -3972,7 +4776,7 @@
       </w:pPr>
     </w:pPrDefault>
   </w:docDefaults>
-  <w:latentStyles w:defLockedState="0" w:defUIPriority="99" w:defSemiHidden="0" w:defUnhideWhenUsed="0" w:defQFormat="0" w:count="375">
+  <w:latentStyles w:defLockedState="0" w:defUIPriority="99" w:defSemiHidden="0" w:defUnhideWhenUsed="0" w:defQFormat="0" w:count="371">
     <w:lsdException w:name="Normal" w:uiPriority="0" w:qFormat="1"/>
     <w:lsdException w:name="heading 1" w:uiPriority="9" w:qFormat="1"/>
     <w:lsdException w:name="heading 2" w:semiHidden="1" w:uiPriority="9" w:unhideWhenUsed="1" w:qFormat="1"/>
@@ -4344,16 +5148,12 @@
     <w:lsdException w:name="List Table 5 Dark Accent 6" w:uiPriority="50"/>
     <w:lsdException w:name="List Table 6 Colorful Accent 6" w:uiPriority="51"/>
     <w:lsdException w:name="List Table 7 Colorful Accent 6" w:uiPriority="52"/>
-    <w:lsdException w:name="Mention" w:semiHidden="1" w:unhideWhenUsed="1"/>
-    <w:lsdException w:name="Smart Hyperlink" w:semiHidden="1" w:unhideWhenUsed="1"/>
-    <w:lsdException w:name="Hashtag" w:semiHidden="1" w:unhideWhenUsed="1"/>
-    <w:lsdException w:name="Unresolved Mention" w:semiHidden="1" w:unhideWhenUsed="1"/>
   </w:latentStyles>
   <w:style w:type="paragraph" w:default="1" w:styleId="Normal">
     <w:name w:val="Normal"/>
     <w:qFormat/>
   </w:style>
-  <w:style w:type="paragraph" w:styleId="Ttulo1">
+  <w:style w:type="paragraph" w:styleId="Heading1">
     <w:name w:val="heading 1"/>
     <w:basedOn w:val="Normal"/>
     <w:next w:val="Normal"/>
@@ -4371,7 +5171,7 @@
       <w:szCs w:val="48"/>
     </w:rPr>
   </w:style>
-  <w:style w:type="paragraph" w:styleId="Ttulo2">
+  <w:style w:type="paragraph" w:styleId="Heading2">
     <w:name w:val="heading 2"/>
     <w:basedOn w:val="Normal"/>
     <w:next w:val="Normal"/>
@@ -4390,7 +5190,7 @@
       <w:szCs w:val="36"/>
     </w:rPr>
   </w:style>
-  <w:style w:type="paragraph" w:styleId="Ttulo3">
+  <w:style w:type="paragraph" w:styleId="Heading3">
     <w:name w:val="heading 3"/>
     <w:basedOn w:val="Normal"/>
     <w:next w:val="Normal"/>
@@ -4409,7 +5209,7 @@
       <w:szCs w:val="28"/>
     </w:rPr>
   </w:style>
-  <w:style w:type="paragraph" w:styleId="Ttulo4">
+  <w:style w:type="paragraph" w:styleId="Heading4">
     <w:name w:val="heading 4"/>
     <w:basedOn w:val="Normal"/>
     <w:next w:val="Normal"/>
@@ -4429,7 +5229,7 @@
       <w:szCs w:val="24"/>
     </w:rPr>
   </w:style>
-  <w:style w:type="paragraph" w:styleId="Ttulo5">
+  <w:style w:type="paragraph" w:styleId="Heading5">
     <w:name w:val="heading 5"/>
     <w:basedOn w:val="Normal"/>
     <w:next w:val="Normal"/>
@@ -4447,7 +5247,7 @@
       <w:b/>
     </w:rPr>
   </w:style>
-  <w:style w:type="paragraph" w:styleId="Ttulo6">
+  <w:style w:type="paragraph" w:styleId="Heading6">
     <w:name w:val="heading 6"/>
     <w:basedOn w:val="Normal"/>
     <w:next w:val="Normal"/>
@@ -4467,13 +5267,13 @@
       <w:szCs w:val="20"/>
     </w:rPr>
   </w:style>
-  <w:style w:type="character" w:default="1" w:styleId="Fuentedeprrafopredeter">
+  <w:style w:type="character" w:default="1" w:styleId="DefaultParagraphFont">
     <w:name w:val="Default Paragraph Font"/>
     <w:uiPriority w:val="1"/>
     <w:semiHidden/>
     <w:unhideWhenUsed/>
   </w:style>
-  <w:style w:type="table" w:default="1" w:styleId="Tablanormal">
+  <w:style w:type="table" w:default="1" w:styleId="TableNormal">
     <w:name w:val="Normal Table"/>
     <w:uiPriority w:val="99"/>
     <w:semiHidden/>
@@ -4488,14 +5288,14 @@
       </w:tblCellMar>
     </w:tblPr>
   </w:style>
-  <w:style w:type="numbering" w:default="1" w:styleId="Sinlista">
+  <w:style w:type="numbering" w:default="1" w:styleId="NoList">
     <w:name w:val="No List"/>
     <w:uiPriority w:val="99"/>
     <w:semiHidden/>
     <w:unhideWhenUsed/>
   </w:style>
-  <w:style w:type="table" w:customStyle="1" w:styleId="TableNormal">
-    <w:name w:val="Table Normal"/>
+  <w:style w:type="table" w:customStyle="1" w:styleId="TableNormal1">
+    <w:name w:val="Table Normal1"/>
     <w:tblPr>
       <w:tblCellMar>
         <w:top w:w="0" w:type="dxa"/>
@@ -4505,7 +5305,7 @@
       </w:tblCellMar>
     </w:tblPr>
   </w:style>
-  <w:style w:type="paragraph" w:styleId="Ttulo">
+  <w:style w:type="paragraph" w:styleId="Title">
     <w:name w:val="Title"/>
     <w:basedOn w:val="Normal"/>
     <w:next w:val="Normal"/>
@@ -4522,7 +5322,7 @@
       <w:szCs w:val="72"/>
     </w:rPr>
   </w:style>
-  <w:style w:type="paragraph" w:styleId="Subttulo">
+  <w:style w:type="paragraph" w:styleId="Subtitle">
     <w:name w:val="Subtitle"/>
     <w:basedOn w:val="Normal"/>
     <w:next w:val="Normal"/>
@@ -4541,7 +5341,7 @@
       <w:szCs w:val="48"/>
     </w:rPr>
   </w:style>
-  <w:style w:type="paragraph" w:styleId="Prrafodelista">
+  <w:style w:type="paragraph" w:styleId="ListParagraph">
     <w:name w:val="List Paragraph"/>
     <w:basedOn w:val="Normal"/>
     <w:uiPriority w:val="34"/>
@@ -4552,10 +5352,10 @@
       <w:contextualSpacing/>
     </w:pPr>
   </w:style>
-  <w:style w:type="paragraph" w:styleId="Encabezado">
+  <w:style w:type="paragraph" w:styleId="Header">
     <w:name w:val="header"/>
     <w:basedOn w:val="Normal"/>
-    <w:link w:val="EncabezadoCar"/>
+    <w:link w:val="HeaderChar"/>
     <w:uiPriority w:val="99"/>
     <w:unhideWhenUsed/>
     <w:rsid w:val="00356C4E"/>
@@ -4567,17 +5367,17 @@
       <w:spacing w:after="0" w:line="240" w:lineRule="auto"/>
     </w:pPr>
   </w:style>
-  <w:style w:type="character" w:customStyle="1" w:styleId="EncabezadoCar">
-    <w:name w:val="Encabezado Car"/>
-    <w:basedOn w:val="Fuentedeprrafopredeter"/>
-    <w:link w:val="Encabezado"/>
+  <w:style w:type="character" w:customStyle="1" w:styleId="HeaderChar">
+    <w:name w:val="Header Char"/>
+    <w:basedOn w:val="DefaultParagraphFont"/>
+    <w:link w:val="Header"/>
     <w:uiPriority w:val="99"/>
     <w:rsid w:val="00356C4E"/>
   </w:style>
-  <w:style w:type="paragraph" w:styleId="Piedepgina">
+  <w:style w:type="paragraph" w:styleId="Footer">
     <w:name w:val="footer"/>
     <w:basedOn w:val="Normal"/>
-    <w:link w:val="PiedepginaCar"/>
+    <w:link w:val="FooterChar"/>
     <w:uiPriority w:val="99"/>
     <w:unhideWhenUsed/>
     <w:rsid w:val="00356C4E"/>
@@ -4589,12 +5389,62 @@
       <w:spacing w:after="0" w:line="240" w:lineRule="auto"/>
     </w:pPr>
   </w:style>
-  <w:style w:type="character" w:customStyle="1" w:styleId="PiedepginaCar">
-    <w:name w:val="Pie de página Car"/>
-    <w:basedOn w:val="Fuentedeprrafopredeter"/>
-    <w:link w:val="Piedepgina"/>
+  <w:style w:type="character" w:customStyle="1" w:styleId="FooterChar">
+    <w:name w:val="Footer Char"/>
+    <w:basedOn w:val="DefaultParagraphFont"/>
+    <w:link w:val="Footer"/>
     <w:uiPriority w:val="99"/>
     <w:rsid w:val="00356C4E"/>
+  </w:style>
+  <w:style w:type="paragraph" w:styleId="NoSpacing">
+    <w:name w:val="No Spacing"/>
+    <w:uiPriority w:val="1"/>
+    <w:qFormat/>
+    <w:rsid w:val="003F5FAB"/>
+    <w:pPr>
+      <w:pBdr>
+        <w:top w:val="nil"/>
+        <w:left w:val="nil"/>
+        <w:bottom w:val="nil"/>
+        <w:right w:val="nil"/>
+        <w:between w:val="nil"/>
+      </w:pBdr>
+      <w:spacing w:after="0" w:line="240" w:lineRule="auto"/>
+    </w:pPr>
+    <w:rPr>
+      <w:color w:val="000000"/>
+      <w:lang w:eastAsia="es-MX"/>
+    </w:rPr>
+  </w:style>
+  <w:style w:type="table" w:styleId="TableGrid">
+    <w:name w:val="Table Grid"/>
+    <w:basedOn w:val="TableNormal"/>
+    <w:uiPriority w:val="39"/>
+    <w:rsid w:val="003F5FAB"/>
+    <w:pPr>
+      <w:pBdr>
+        <w:top w:val="nil"/>
+        <w:left w:val="nil"/>
+        <w:bottom w:val="nil"/>
+        <w:right w:val="nil"/>
+        <w:between w:val="nil"/>
+      </w:pBdr>
+      <w:spacing w:after="0" w:line="240" w:lineRule="auto"/>
+    </w:pPr>
+    <w:rPr>
+      <w:color w:val="000000"/>
+      <w:lang w:eastAsia="es-MX"/>
+    </w:rPr>
+    <w:tblPr>
+      <w:tblBorders>
+        <w:top w:val="single" w:sz="4" w:space="0" w:color="auto"/>
+        <w:left w:val="single" w:sz="4" w:space="0" w:color="auto"/>
+        <w:bottom w:val="single" w:sz="4" w:space="0" w:color="auto"/>
+        <w:right w:val="single" w:sz="4" w:space="0" w:color="auto"/>
+        <w:insideH w:val="single" w:sz="4" w:space="0" w:color="auto"/>
+        <w:insideV w:val="single" w:sz="4" w:space="0" w:color="auto"/>
+      </w:tblBorders>
+    </w:tblPr>
   </w:style>
 </w:styles>
 </file>
